--- a/Meeting Minutes/meeting minutes.docx
+++ b/Meeting Minutes/meeting minutes.docx
@@ -12,73 +12,861 @@
         <w:rPr>
           <w:b/>
         </w:rPr>
-        <w:t>Giao diện:</w:t>
-      </w:r>
-    </w:p>
-    <w:p>
-      <w:r>
-        <w:t>Bug giao dien (top bar)</w:t>
-      </w:r>
-    </w:p>
-    <w:p>
-      <w:r>
-        <w:t>Thiếu filter trong chức năng add albums</w:t>
-      </w:r>
-    </w:p>
-    <w:p>
-      <w:r>
-        <w:t>Other Family đổi thành invited family</w:t>
-      </w:r>
-    </w:p>
-    <w:p>
-      <w:r>
-        <w:t>Bỏ nút add, Thêm nút remove trong chức năng add photo to album.</w:t>
-      </w:r>
-    </w:p>
-    <w:p>
-      <w:r>
-        <w:t>Thiếu trang newfeed.</w:t>
-      </w:r>
-    </w:p>
-    <w:p>
-      <w:r>
-        <w:t>Đưa cột timeline sang 1 bên.</w:t>
-      </w:r>
-      <w:r>
-        <w:t xml:space="preserve"> Để slide trong album detail (trong timeline).</w:t>
-      </w:r>
-    </w:p>
-    <w:p>
-      <w:r>
-        <w:t>Hiện tooltip</w:t>
-      </w:r>
-      <w:r>
-        <w:t xml:space="preserve"> trong timeline.</w:t>
-      </w:r>
-    </w:p>
-    <w:p>
-      <w:r>
+        <w:t>24/09/2014</w:t>
+      </w:r>
+    </w:p>
+    <w:p>
+      <w:pPr>
+        <w:rPr>
+          <w:b/>
+        </w:rPr>
+      </w:pPr>
+      <w:proofErr w:type="spellStart"/>
+      <w:r>
+        <w:rPr>
+          <w:b/>
+        </w:rPr>
+        <w:t>Giao</w:t>
+      </w:r>
+      <w:proofErr w:type="spellEnd"/>
+      <w:r>
+        <w:rPr>
+          <w:b/>
+        </w:rPr>
+        <w:t xml:space="preserve"> </w:t>
+      </w:r>
+      <w:proofErr w:type="spellStart"/>
+      <w:r>
+        <w:rPr>
+          <w:b/>
+        </w:rPr>
+        <w:t>diện</w:t>
+      </w:r>
+      <w:proofErr w:type="spellEnd"/>
+      <w:r>
+        <w:rPr>
+          <w:b/>
+        </w:rPr>
+        <w:t>:</w:t>
+      </w:r>
+    </w:p>
+    <w:p>
+      <w:r>
+        <w:rPr>
+          <w:highlight w:val="yellow"/>
+        </w:rPr>
+        <w:t xml:space="preserve">Bug </w:t>
+      </w:r>
+      <w:proofErr w:type="spellStart"/>
+      <w:r>
+        <w:rPr>
+          <w:highlight w:val="yellow"/>
+        </w:rPr>
+        <w:t>giao</w:t>
+      </w:r>
+      <w:proofErr w:type="spellEnd"/>
+      <w:r>
+        <w:rPr>
+          <w:highlight w:val="yellow"/>
+        </w:rPr>
+        <w:t xml:space="preserve"> </w:t>
+      </w:r>
+      <w:proofErr w:type="spellStart"/>
+      <w:r>
+        <w:rPr>
+          <w:highlight w:val="yellow"/>
+        </w:rPr>
+        <w:t>dien</w:t>
+      </w:r>
+      <w:proofErr w:type="spellEnd"/>
+      <w:r>
+        <w:rPr>
+          <w:highlight w:val="yellow"/>
+        </w:rPr>
+        <w:t xml:space="preserve"> (top bar)</w:t>
+      </w:r>
+    </w:p>
+    <w:p>
+      <w:proofErr w:type="spellStart"/>
+      <w:r>
+        <w:rPr>
+          <w:highlight w:val="yellow"/>
+        </w:rPr>
+        <w:t>Thiếu</w:t>
+      </w:r>
+      <w:proofErr w:type="spellEnd"/>
+      <w:r>
+        <w:rPr>
+          <w:highlight w:val="yellow"/>
+        </w:rPr>
+        <w:t xml:space="preserve"> filter </w:t>
+      </w:r>
+      <w:proofErr w:type="spellStart"/>
+      <w:r>
+        <w:rPr>
+          <w:highlight w:val="yellow"/>
+        </w:rPr>
+        <w:t>trong</w:t>
+      </w:r>
+      <w:proofErr w:type="spellEnd"/>
+      <w:r>
+        <w:rPr>
+          <w:highlight w:val="yellow"/>
+        </w:rPr>
+        <w:t xml:space="preserve"> </w:t>
+      </w:r>
+      <w:proofErr w:type="spellStart"/>
+      <w:r>
+        <w:rPr>
+          <w:highlight w:val="yellow"/>
+        </w:rPr>
+        <w:t>chức</w:t>
+      </w:r>
+      <w:proofErr w:type="spellEnd"/>
+      <w:r>
+        <w:rPr>
+          <w:highlight w:val="yellow"/>
+        </w:rPr>
+        <w:t xml:space="preserve"> </w:t>
+      </w:r>
+      <w:proofErr w:type="spellStart"/>
+      <w:r>
+        <w:rPr>
+          <w:highlight w:val="yellow"/>
+        </w:rPr>
+        <w:t>năng</w:t>
+      </w:r>
+      <w:proofErr w:type="spellEnd"/>
+      <w:r>
+        <w:rPr>
+          <w:highlight w:val="yellow"/>
+        </w:rPr>
+        <w:t xml:space="preserve"> add albums</w:t>
+      </w:r>
+    </w:p>
+    <w:p>
+      <w:r>
+        <w:rPr>
+          <w:highlight w:val="yellow"/>
+        </w:rPr>
+        <w:t xml:space="preserve">Other Family </w:t>
+      </w:r>
+      <w:proofErr w:type="spellStart"/>
+      <w:r>
+        <w:rPr>
+          <w:highlight w:val="yellow"/>
+        </w:rPr>
+        <w:t>đổi</w:t>
+      </w:r>
+      <w:proofErr w:type="spellEnd"/>
+      <w:r>
+        <w:rPr>
+          <w:highlight w:val="yellow"/>
+        </w:rPr>
+        <w:t xml:space="preserve"> </w:t>
+      </w:r>
+      <w:proofErr w:type="spellStart"/>
+      <w:r>
+        <w:rPr>
+          <w:highlight w:val="yellow"/>
+        </w:rPr>
+        <w:t>thành</w:t>
+      </w:r>
+      <w:proofErr w:type="spellEnd"/>
+      <w:r>
+        <w:rPr>
+          <w:highlight w:val="yellow"/>
+        </w:rPr>
+        <w:t xml:space="preserve"> invited family</w:t>
+      </w:r>
+    </w:p>
+    <w:p>
+      <w:proofErr w:type="spellStart"/>
+      <w:r>
+        <w:rPr>
+          <w:highlight w:val="yellow"/>
+        </w:rPr>
+        <w:t>Bỏ</w:t>
+      </w:r>
+      <w:proofErr w:type="spellEnd"/>
+      <w:r>
+        <w:rPr>
+          <w:highlight w:val="yellow"/>
+        </w:rPr>
+        <w:t xml:space="preserve"> </w:t>
+      </w:r>
+      <w:proofErr w:type="spellStart"/>
+      <w:r>
+        <w:rPr>
+          <w:highlight w:val="yellow"/>
+        </w:rPr>
+        <w:t>nút</w:t>
+      </w:r>
+      <w:proofErr w:type="spellEnd"/>
+      <w:r>
+        <w:rPr>
+          <w:highlight w:val="yellow"/>
+        </w:rPr>
+        <w:t xml:space="preserve"> add</w:t>
+      </w:r>
+      <w:r>
+        <w:rPr>
+          <w:highlight w:val="yellow"/>
+        </w:rPr>
+        <w:t xml:space="preserve">, </w:t>
+      </w:r>
+      <w:proofErr w:type="spellStart"/>
+      <w:proofErr w:type="gramStart"/>
+      <w:r>
+        <w:rPr>
+          <w:highlight w:val="yellow"/>
+        </w:rPr>
+        <w:t>Thêm</w:t>
+      </w:r>
+      <w:proofErr w:type="spellEnd"/>
+      <w:proofErr w:type="gramEnd"/>
+      <w:r>
+        <w:rPr>
+          <w:highlight w:val="yellow"/>
+        </w:rPr>
+        <w:t xml:space="preserve"> </w:t>
+      </w:r>
+      <w:proofErr w:type="spellStart"/>
+      <w:r>
+        <w:rPr>
+          <w:highlight w:val="yellow"/>
+        </w:rPr>
+        <w:t>nút</w:t>
+      </w:r>
+      <w:proofErr w:type="spellEnd"/>
+      <w:r>
+        <w:rPr>
+          <w:highlight w:val="yellow"/>
+        </w:rPr>
+        <w:t xml:space="preserve"> remove </w:t>
+      </w:r>
+      <w:proofErr w:type="spellStart"/>
+      <w:r>
+        <w:rPr>
+          <w:highlight w:val="yellow"/>
+        </w:rPr>
+        <w:t>trong</w:t>
+      </w:r>
+      <w:proofErr w:type="spellEnd"/>
+      <w:r>
+        <w:rPr>
+          <w:highlight w:val="yellow"/>
+        </w:rPr>
+        <w:t xml:space="preserve"> </w:t>
+      </w:r>
+      <w:proofErr w:type="spellStart"/>
+      <w:r>
+        <w:rPr>
+          <w:highlight w:val="yellow"/>
+        </w:rPr>
+        <w:t>chức</w:t>
+      </w:r>
+      <w:proofErr w:type="spellEnd"/>
+      <w:r>
+        <w:rPr>
+          <w:highlight w:val="yellow"/>
+        </w:rPr>
+        <w:t xml:space="preserve"> </w:t>
+      </w:r>
+      <w:proofErr w:type="spellStart"/>
+      <w:r>
+        <w:rPr>
+          <w:highlight w:val="yellow"/>
+        </w:rPr>
+        <w:t>năng</w:t>
+      </w:r>
+      <w:proofErr w:type="spellEnd"/>
+      <w:r>
+        <w:rPr>
+          <w:highlight w:val="yellow"/>
+        </w:rPr>
+        <w:t xml:space="preserve"> add photo to album.</w:t>
+      </w:r>
+    </w:p>
+    <w:p>
+      <w:proofErr w:type="spellStart"/>
+      <w:proofErr w:type="gramStart"/>
+      <w:r>
+        <w:rPr>
+          <w:highlight w:val="yellow"/>
+        </w:rPr>
+        <w:t>Thiếu</w:t>
+      </w:r>
+      <w:proofErr w:type="spellEnd"/>
+      <w:r>
+        <w:rPr>
+          <w:highlight w:val="yellow"/>
+        </w:rPr>
+        <w:t xml:space="preserve"> </w:t>
+      </w:r>
+      <w:proofErr w:type="spellStart"/>
+      <w:r>
+        <w:rPr>
+          <w:highlight w:val="yellow"/>
+        </w:rPr>
+        <w:t>trang</w:t>
+      </w:r>
+      <w:proofErr w:type="spellEnd"/>
+      <w:r>
+        <w:rPr>
+          <w:highlight w:val="yellow"/>
+        </w:rPr>
+        <w:t xml:space="preserve"> </w:t>
+      </w:r>
+      <w:proofErr w:type="spellStart"/>
+      <w:r>
+        <w:rPr>
+          <w:highlight w:val="yellow"/>
+        </w:rPr>
+        <w:t>newfeed</w:t>
+      </w:r>
+      <w:proofErr w:type="spellEnd"/>
+      <w:r>
+        <w:rPr>
+          <w:highlight w:val="yellow"/>
+        </w:rPr>
+        <w:t>.</w:t>
+      </w:r>
+      <w:proofErr w:type="gramEnd"/>
+    </w:p>
+    <w:p>
+      <w:proofErr w:type="spellStart"/>
+      <w:r>
+        <w:rPr>
+          <w:highlight w:val="yellow"/>
+        </w:rPr>
+        <w:t>Đưa</w:t>
+      </w:r>
+      <w:proofErr w:type="spellEnd"/>
+      <w:r>
+        <w:rPr>
+          <w:highlight w:val="yellow"/>
+        </w:rPr>
+        <w:t xml:space="preserve"> </w:t>
+      </w:r>
+      <w:proofErr w:type="spellStart"/>
+      <w:r>
+        <w:rPr>
+          <w:highlight w:val="yellow"/>
+        </w:rPr>
+        <w:t>cột</w:t>
+      </w:r>
+      <w:proofErr w:type="spellEnd"/>
+      <w:r>
+        <w:rPr>
+          <w:highlight w:val="yellow"/>
+        </w:rPr>
+        <w:t xml:space="preserve"> timeline sang 1 </w:t>
+      </w:r>
+      <w:proofErr w:type="spellStart"/>
+      <w:r>
+        <w:rPr>
+          <w:highlight w:val="yellow"/>
+        </w:rPr>
+        <w:t>bên</w:t>
+      </w:r>
+      <w:proofErr w:type="spellEnd"/>
+      <w:r>
+        <w:rPr>
+          <w:highlight w:val="yellow"/>
+        </w:rPr>
+        <w:t xml:space="preserve">. </w:t>
+      </w:r>
+      <w:proofErr w:type="spellStart"/>
+      <w:r>
+        <w:rPr>
+          <w:highlight w:val="yellow"/>
+        </w:rPr>
+        <w:t>Để</w:t>
+      </w:r>
+      <w:proofErr w:type="spellEnd"/>
+      <w:r>
+        <w:rPr>
+          <w:highlight w:val="yellow"/>
+        </w:rPr>
+        <w:t xml:space="preserve"> slide </w:t>
+      </w:r>
+      <w:proofErr w:type="spellStart"/>
+      <w:r>
+        <w:rPr>
+          <w:highlight w:val="yellow"/>
+        </w:rPr>
+        <w:t>trong</w:t>
+      </w:r>
+      <w:proofErr w:type="spellEnd"/>
+      <w:r>
+        <w:rPr>
+          <w:highlight w:val="yellow"/>
+        </w:rPr>
+        <w:t xml:space="preserve"> album detail (</w:t>
+      </w:r>
+      <w:proofErr w:type="spellStart"/>
+      <w:r>
+        <w:rPr>
+          <w:highlight w:val="yellow"/>
+        </w:rPr>
+        <w:t>trong</w:t>
+      </w:r>
+      <w:proofErr w:type="spellEnd"/>
+      <w:r>
+        <w:rPr>
+          <w:highlight w:val="yellow"/>
+        </w:rPr>
+        <w:t xml:space="preserve"> timeline).</w:t>
+      </w:r>
+    </w:p>
+    <w:p>
+      <w:proofErr w:type="spellStart"/>
+      <w:proofErr w:type="gramStart"/>
+      <w:r>
+        <w:rPr>
+          <w:highlight w:val="yellow"/>
+        </w:rPr>
+        <w:t>Hiện</w:t>
+      </w:r>
+      <w:proofErr w:type="spellEnd"/>
+      <w:r>
+        <w:rPr>
+          <w:highlight w:val="yellow"/>
+        </w:rPr>
+        <w:t xml:space="preserve"> tooltip </w:t>
+      </w:r>
+      <w:proofErr w:type="spellStart"/>
+      <w:r>
+        <w:rPr>
+          <w:highlight w:val="yellow"/>
+        </w:rPr>
+        <w:t>trong</w:t>
+      </w:r>
+      <w:proofErr w:type="spellEnd"/>
+      <w:r>
+        <w:rPr>
+          <w:highlight w:val="yellow"/>
+        </w:rPr>
+        <w:t xml:space="preserve"> timeline.</w:t>
+      </w:r>
+      <w:proofErr w:type="gramEnd"/>
+    </w:p>
+    <w:p>
+      <w:proofErr w:type="gramStart"/>
+      <w:r>
+        <w:rPr>
+          <w:highlight w:val="yellow"/>
+        </w:rPr>
         <w:t>Full screen modal (view photo).</w:t>
       </w:r>
-    </w:p>
-    <w:p>
-      <w:r>
-        <w:t>Filter ra các photo chưa thuộc album nào.</w:t>
-      </w:r>
-    </w:p>
-    <w:p>
-      <w:r>
-        <w:t>Thiết kế để dùng lại (reuseable).</w:t>
-      </w:r>
-    </w:p>
-    <w:p>
-      <w:r>
-        <w:t>Vẫn cho 1 hình thuộc về nhiều album hoặc story. Để dễ hiện thực thì để 1 hình ở server.</w:t>
-      </w:r>
-    </w:p>
-    <w:p>
-      <w:r>
-        <w:t>Lúc add photo vào album mà lấy  hình từ album khác thì có 1 chức năng cho phép chọn 1 hình hay copy ra hình khác. (optional).</w:t>
+      <w:proofErr w:type="gramEnd"/>
+    </w:p>
+    <w:p>
+      <w:r>
+        <w:rPr>
+          <w:highlight w:val="yellow"/>
+        </w:rPr>
+        <w:t xml:space="preserve">Filter </w:t>
+      </w:r>
+      <w:proofErr w:type="spellStart"/>
+      <w:r>
+        <w:rPr>
+          <w:highlight w:val="yellow"/>
+        </w:rPr>
+        <w:t>ra</w:t>
+      </w:r>
+      <w:proofErr w:type="spellEnd"/>
+      <w:r>
+        <w:rPr>
+          <w:highlight w:val="yellow"/>
+        </w:rPr>
+        <w:t xml:space="preserve"> </w:t>
+      </w:r>
+      <w:proofErr w:type="spellStart"/>
+      <w:r>
+        <w:rPr>
+          <w:highlight w:val="yellow"/>
+        </w:rPr>
+        <w:t>các</w:t>
+      </w:r>
+      <w:proofErr w:type="spellEnd"/>
+      <w:r>
+        <w:rPr>
+          <w:highlight w:val="yellow"/>
+        </w:rPr>
+        <w:t xml:space="preserve"> photo </w:t>
+      </w:r>
+      <w:proofErr w:type="spellStart"/>
+      <w:r>
+        <w:rPr>
+          <w:highlight w:val="yellow"/>
+        </w:rPr>
+        <w:t>chưa</w:t>
+      </w:r>
+      <w:proofErr w:type="spellEnd"/>
+      <w:r>
+        <w:rPr>
+          <w:highlight w:val="yellow"/>
+        </w:rPr>
+        <w:t xml:space="preserve"> </w:t>
+      </w:r>
+      <w:proofErr w:type="spellStart"/>
+      <w:r>
+        <w:rPr>
+          <w:highlight w:val="yellow"/>
+        </w:rPr>
+        <w:t>thuộc</w:t>
+      </w:r>
+      <w:proofErr w:type="spellEnd"/>
+      <w:r>
+        <w:rPr>
+          <w:highlight w:val="yellow"/>
+        </w:rPr>
+        <w:t xml:space="preserve"> album </w:t>
+      </w:r>
+      <w:proofErr w:type="spellStart"/>
+      <w:r>
+        <w:rPr>
+          <w:highlight w:val="yellow"/>
+        </w:rPr>
+        <w:t>nào</w:t>
+      </w:r>
+      <w:proofErr w:type="spellEnd"/>
+      <w:r>
+        <w:rPr>
+          <w:highlight w:val="yellow"/>
+        </w:rPr>
+        <w:t>.</w:t>
+      </w:r>
+    </w:p>
+    <w:p>
+      <w:proofErr w:type="spellStart"/>
+      <w:proofErr w:type="gramStart"/>
+      <w:r>
+        <w:t>Thiết</w:t>
+      </w:r>
+      <w:proofErr w:type="spellEnd"/>
+      <w:r>
+        <w:t xml:space="preserve"> </w:t>
+      </w:r>
+      <w:proofErr w:type="spellStart"/>
+      <w:r>
+        <w:t>kế</w:t>
+      </w:r>
+      <w:proofErr w:type="spellEnd"/>
+      <w:r>
+        <w:t xml:space="preserve"> </w:t>
+      </w:r>
+      <w:proofErr w:type="spellStart"/>
+      <w:r>
+        <w:t>để</w:t>
+      </w:r>
+      <w:proofErr w:type="spellEnd"/>
+      <w:r>
+        <w:t xml:space="preserve"> </w:t>
+      </w:r>
+      <w:proofErr w:type="spellStart"/>
+      <w:r>
+        <w:t>dùng</w:t>
+      </w:r>
+      <w:proofErr w:type="spellEnd"/>
+      <w:r>
+        <w:t xml:space="preserve"> </w:t>
+      </w:r>
+      <w:proofErr w:type="spellStart"/>
+      <w:r>
+        <w:t>lại</w:t>
+      </w:r>
+      <w:proofErr w:type="spellEnd"/>
+      <w:r>
+        <w:t xml:space="preserve"> (</w:t>
+      </w:r>
+      <w:proofErr w:type="spellStart"/>
+      <w:r>
+        <w:t>reuseable</w:t>
+      </w:r>
+      <w:proofErr w:type="spellEnd"/>
+      <w:r>
+        <w:t>).</w:t>
+      </w:r>
+      <w:proofErr w:type="gramEnd"/>
+    </w:p>
+    <w:p>
+      <w:proofErr w:type="spellStart"/>
+      <w:proofErr w:type="gramStart"/>
+      <w:r>
+        <w:t>Vẫn</w:t>
+      </w:r>
+      <w:proofErr w:type="spellEnd"/>
+      <w:r>
+        <w:t xml:space="preserve"> </w:t>
+      </w:r>
+      <w:proofErr w:type="spellStart"/>
+      <w:r>
+        <w:t>cho</w:t>
+      </w:r>
+      <w:proofErr w:type="spellEnd"/>
+      <w:r>
+        <w:t xml:space="preserve"> 1 </w:t>
+      </w:r>
+      <w:proofErr w:type="spellStart"/>
+      <w:r>
+        <w:t>hình</w:t>
+      </w:r>
+      <w:proofErr w:type="spellEnd"/>
+      <w:r>
+        <w:t xml:space="preserve"> </w:t>
+      </w:r>
+      <w:proofErr w:type="spellStart"/>
+      <w:r>
+        <w:t>thuộc</w:t>
+      </w:r>
+      <w:proofErr w:type="spellEnd"/>
+      <w:r>
+        <w:t xml:space="preserve"> </w:t>
+      </w:r>
+      <w:proofErr w:type="spellStart"/>
+      <w:r>
+        <w:t>về</w:t>
+      </w:r>
+      <w:proofErr w:type="spellEnd"/>
+      <w:r>
+        <w:t xml:space="preserve"> </w:t>
+      </w:r>
+      <w:proofErr w:type="spellStart"/>
+      <w:r>
+        <w:t>nhiều</w:t>
+      </w:r>
+      <w:proofErr w:type="spellEnd"/>
+      <w:r>
+        <w:t xml:space="preserve"> album </w:t>
+      </w:r>
+      <w:proofErr w:type="spellStart"/>
+      <w:r>
+        <w:t>hoặc</w:t>
+      </w:r>
+      <w:proofErr w:type="spellEnd"/>
+      <w:r>
+        <w:t xml:space="preserve"> story.</w:t>
+      </w:r>
+      <w:proofErr w:type="gramEnd"/>
+      <w:r>
+        <w:t xml:space="preserve"> </w:t>
+      </w:r>
+      <w:proofErr w:type="spellStart"/>
+      <w:proofErr w:type="gramStart"/>
+      <w:r>
+        <w:t>Để</w:t>
+      </w:r>
+      <w:proofErr w:type="spellEnd"/>
+      <w:r>
+        <w:t xml:space="preserve"> </w:t>
+      </w:r>
+      <w:proofErr w:type="spellStart"/>
+      <w:r>
+        <w:t>dễ</w:t>
+      </w:r>
+      <w:proofErr w:type="spellEnd"/>
+      <w:r>
+        <w:t xml:space="preserve"> </w:t>
+      </w:r>
+      <w:proofErr w:type="spellStart"/>
+      <w:r>
+        <w:t>hiện</w:t>
+      </w:r>
+      <w:proofErr w:type="spellEnd"/>
+      <w:r>
+        <w:t xml:space="preserve"> </w:t>
+      </w:r>
+      <w:proofErr w:type="spellStart"/>
+      <w:r>
+        <w:t>thực</w:t>
+      </w:r>
+      <w:proofErr w:type="spellEnd"/>
+      <w:r>
+        <w:t xml:space="preserve"> </w:t>
+      </w:r>
+      <w:proofErr w:type="spellStart"/>
+      <w:r>
+        <w:t>thì</w:t>
+      </w:r>
+      <w:proofErr w:type="spellEnd"/>
+      <w:r>
+        <w:t xml:space="preserve"> </w:t>
+      </w:r>
+      <w:proofErr w:type="spellStart"/>
+      <w:r>
+        <w:t>để</w:t>
+      </w:r>
+      <w:proofErr w:type="spellEnd"/>
+      <w:r>
+        <w:t xml:space="preserve"> 1 </w:t>
+      </w:r>
+      <w:proofErr w:type="spellStart"/>
+      <w:r>
+        <w:t>hình</w:t>
+      </w:r>
+      <w:proofErr w:type="spellEnd"/>
+      <w:r>
+        <w:t xml:space="preserve"> ở server.</w:t>
+      </w:r>
+      <w:proofErr w:type="gramEnd"/>
+    </w:p>
+    <w:p>
+      <w:proofErr w:type="spellStart"/>
+      <w:r>
+        <w:t>Lúc</w:t>
+      </w:r>
+      <w:proofErr w:type="spellEnd"/>
+      <w:r>
+        <w:t xml:space="preserve"> add photo </w:t>
+      </w:r>
+      <w:proofErr w:type="spellStart"/>
+      <w:r>
+        <w:t>vào</w:t>
+      </w:r>
+      <w:proofErr w:type="spellEnd"/>
+      <w:r>
+        <w:t xml:space="preserve"> album </w:t>
+      </w:r>
+      <w:proofErr w:type="spellStart"/>
+      <w:r>
+        <w:t>mà</w:t>
+      </w:r>
+      <w:proofErr w:type="spellEnd"/>
+      <w:r>
+        <w:t xml:space="preserve"> </w:t>
+      </w:r>
+      <w:proofErr w:type="spellStart"/>
+      <w:proofErr w:type="gramStart"/>
+      <w:r>
+        <w:t>lấy</w:t>
+      </w:r>
+      <w:proofErr w:type="spellEnd"/>
+      <w:r>
+        <w:t xml:space="preserve">  </w:t>
+      </w:r>
+      <w:proofErr w:type="spellStart"/>
+      <w:r>
+        <w:t>hình</w:t>
+      </w:r>
+      <w:proofErr w:type="spellEnd"/>
+      <w:proofErr w:type="gramEnd"/>
+      <w:r>
+        <w:t xml:space="preserve"> </w:t>
+      </w:r>
+      <w:proofErr w:type="spellStart"/>
+      <w:r>
+        <w:t>từ</w:t>
+      </w:r>
+      <w:proofErr w:type="spellEnd"/>
+      <w:r>
+        <w:t xml:space="preserve"> album </w:t>
+      </w:r>
+      <w:proofErr w:type="spellStart"/>
+      <w:r>
+        <w:t>khác</w:t>
+      </w:r>
+      <w:proofErr w:type="spellEnd"/>
+      <w:r>
+        <w:t xml:space="preserve"> </w:t>
+      </w:r>
+      <w:proofErr w:type="spellStart"/>
+      <w:r>
+        <w:t>thì</w:t>
+      </w:r>
+      <w:proofErr w:type="spellEnd"/>
+      <w:r>
+        <w:t xml:space="preserve"> </w:t>
+      </w:r>
+      <w:proofErr w:type="spellStart"/>
+      <w:r>
+        <w:t>có</w:t>
+      </w:r>
+      <w:proofErr w:type="spellEnd"/>
+      <w:r>
+        <w:t xml:space="preserve"> 1 </w:t>
+      </w:r>
+      <w:proofErr w:type="spellStart"/>
+      <w:r>
+        <w:t>chức</w:t>
+      </w:r>
+      <w:proofErr w:type="spellEnd"/>
+      <w:r>
+        <w:t xml:space="preserve"> </w:t>
+      </w:r>
+      <w:proofErr w:type="spellStart"/>
+      <w:r>
+        <w:t>năng</w:t>
+      </w:r>
+      <w:proofErr w:type="spellEnd"/>
+      <w:r>
+        <w:t xml:space="preserve"> </w:t>
+      </w:r>
+      <w:proofErr w:type="spellStart"/>
+      <w:r>
+        <w:t>cho</w:t>
+      </w:r>
+      <w:proofErr w:type="spellEnd"/>
+      <w:r>
+        <w:t xml:space="preserve"> </w:t>
+      </w:r>
+      <w:proofErr w:type="spellStart"/>
+      <w:r>
+        <w:t>phép</w:t>
+      </w:r>
+      <w:proofErr w:type="spellEnd"/>
+      <w:r>
+        <w:t xml:space="preserve"> </w:t>
+      </w:r>
+      <w:proofErr w:type="spellStart"/>
+      <w:r>
+        <w:t>chọn</w:t>
+      </w:r>
+      <w:proofErr w:type="spellEnd"/>
+      <w:r>
+        <w:t xml:space="preserve"> 1 </w:t>
+      </w:r>
+      <w:proofErr w:type="spellStart"/>
+      <w:r>
+        <w:t>hình</w:t>
+      </w:r>
+      <w:proofErr w:type="spellEnd"/>
+      <w:r>
+        <w:t xml:space="preserve"> hay copy </w:t>
+      </w:r>
+      <w:proofErr w:type="spellStart"/>
+      <w:r>
+        <w:t>ra</w:t>
+      </w:r>
+      <w:proofErr w:type="spellEnd"/>
+      <w:r>
+        <w:t xml:space="preserve"> </w:t>
+      </w:r>
+      <w:proofErr w:type="spellStart"/>
+      <w:r>
+        <w:t>hình</w:t>
+      </w:r>
+      <w:proofErr w:type="spellEnd"/>
+      <w:r>
+        <w:t xml:space="preserve"> </w:t>
+      </w:r>
+      <w:proofErr w:type="spellStart"/>
+      <w:r>
+        <w:t>khác</w:t>
+      </w:r>
+      <w:proofErr w:type="spellEnd"/>
+      <w:r>
+        <w:t>. (</w:t>
+      </w:r>
+      <w:proofErr w:type="gramStart"/>
+      <w:r>
+        <w:t>optional</w:t>
+      </w:r>
+      <w:proofErr w:type="gramEnd"/>
+      <w:r>
+        <w:t>).</w:t>
       </w:r>
     </w:p>
     <w:p>
@@ -95,16 +883,152 @@
       </w:r>
     </w:p>
     <w:p>
-      <w:r>
-        <w:t>Đưa thuộc tính trong generalPost vào Story Album và Photo</w:t>
-      </w:r>
-      <w:r>
-        <w:t>. Xoá field PK id trong GeneralPost.</w:t>
-      </w:r>
-    </w:p>
-    <w:p>
-      <w:r>
-        <w:t>Cho phép Share album/photo. (tạm thời chưa hiện thực share photo)</w:t>
+      <w:proofErr w:type="spellStart"/>
+      <w:proofErr w:type="gramStart"/>
+      <w:r>
+        <w:t>Đưa</w:t>
+      </w:r>
+      <w:proofErr w:type="spellEnd"/>
+      <w:r>
+        <w:t xml:space="preserve"> </w:t>
+      </w:r>
+      <w:proofErr w:type="spellStart"/>
+      <w:r>
+        <w:t>thuộc</w:t>
+      </w:r>
+      <w:proofErr w:type="spellEnd"/>
+      <w:r>
+        <w:t xml:space="preserve"> </w:t>
+      </w:r>
+      <w:proofErr w:type="spellStart"/>
+      <w:r>
+        <w:t>tính</w:t>
+      </w:r>
+      <w:proofErr w:type="spellEnd"/>
+      <w:r>
+        <w:t xml:space="preserve"> </w:t>
+      </w:r>
+      <w:proofErr w:type="spellStart"/>
+      <w:r>
+        <w:t>trong</w:t>
+      </w:r>
+      <w:proofErr w:type="spellEnd"/>
+      <w:r>
+        <w:t xml:space="preserve"> </w:t>
+      </w:r>
+      <w:proofErr w:type="spellStart"/>
+      <w:r>
+        <w:t>generalPost</w:t>
+      </w:r>
+      <w:proofErr w:type="spellEnd"/>
+      <w:r>
+        <w:t xml:space="preserve"> </w:t>
+      </w:r>
+      <w:proofErr w:type="spellStart"/>
+      <w:r>
+        <w:t>vào</w:t>
+      </w:r>
+      <w:proofErr w:type="spellEnd"/>
+      <w:r>
+        <w:t xml:space="preserve"> Story Album </w:t>
+      </w:r>
+      <w:proofErr w:type="spellStart"/>
+      <w:r>
+        <w:t>và</w:t>
+      </w:r>
+      <w:proofErr w:type="spellEnd"/>
+      <w:r>
+        <w:t xml:space="preserve"> Photo.</w:t>
+      </w:r>
+      <w:proofErr w:type="gramEnd"/>
+      <w:r>
+        <w:t xml:space="preserve"> </w:t>
+      </w:r>
+      <w:proofErr w:type="spellStart"/>
+      <w:proofErr w:type="gramStart"/>
+      <w:r>
+        <w:t>Xoá</w:t>
+      </w:r>
+      <w:proofErr w:type="spellEnd"/>
+      <w:r>
+        <w:t xml:space="preserve"> field PK id </w:t>
+      </w:r>
+      <w:proofErr w:type="spellStart"/>
+      <w:r>
+        <w:t>trong</w:t>
+      </w:r>
+      <w:proofErr w:type="spellEnd"/>
+      <w:r>
+        <w:t xml:space="preserve"> </w:t>
+      </w:r>
+      <w:proofErr w:type="spellStart"/>
+      <w:r>
+        <w:t>GeneralPost</w:t>
+      </w:r>
+      <w:proofErr w:type="spellEnd"/>
+      <w:r>
+        <w:t>.</w:t>
+      </w:r>
+      <w:proofErr w:type="gramEnd"/>
+    </w:p>
+    <w:p>
+      <w:proofErr w:type="gramStart"/>
+      <w:r>
+        <w:t xml:space="preserve">Cho </w:t>
+      </w:r>
+      <w:proofErr w:type="spellStart"/>
+      <w:r>
+        <w:t>phép</w:t>
+      </w:r>
+      <w:proofErr w:type="spellEnd"/>
+      <w:r>
+        <w:t xml:space="preserve"> Share album/photo.</w:t>
+      </w:r>
+      <w:proofErr w:type="gramEnd"/>
+      <w:r>
+        <w:t xml:space="preserve"> (</w:t>
+      </w:r>
+      <w:proofErr w:type="spellStart"/>
+      <w:proofErr w:type="gramStart"/>
+      <w:r>
+        <w:t>tạm</w:t>
+      </w:r>
+      <w:proofErr w:type="spellEnd"/>
+      <w:proofErr w:type="gramEnd"/>
+      <w:r>
+        <w:t xml:space="preserve"> </w:t>
+      </w:r>
+      <w:proofErr w:type="spellStart"/>
+      <w:r>
+        <w:t>thời</w:t>
+      </w:r>
+      <w:proofErr w:type="spellEnd"/>
+      <w:r>
+        <w:t xml:space="preserve"> </w:t>
+      </w:r>
+      <w:proofErr w:type="spellStart"/>
+      <w:r>
+        <w:t>chưa</w:t>
+      </w:r>
+      <w:proofErr w:type="spellEnd"/>
+      <w:r>
+        <w:t xml:space="preserve"> </w:t>
+      </w:r>
+      <w:proofErr w:type="spellStart"/>
+      <w:r>
+        <w:t>hiện</w:t>
+      </w:r>
+      <w:proofErr w:type="spellEnd"/>
+      <w:r>
+        <w:t xml:space="preserve"> </w:t>
+      </w:r>
+      <w:proofErr w:type="spellStart"/>
+      <w:r>
+        <w:t>thực</w:t>
+      </w:r>
+      <w:proofErr w:type="spellEnd"/>
+      <w:r>
+        <w:t xml:space="preserve"> share photo)</w:t>
       </w:r>
     </w:p>
     <w:p>
@@ -121,43 +1045,2667 @@
       </w:r>
     </w:p>
     <w:p>
-      <w:r>
-        <w:t>Vẽ package diagram trước rồi vẽ class Diagram.</w:t>
-      </w:r>
-    </w:p>
-    <w:p>
-      <w:r>
-        <w:t>JS =&gt; thuộc về component Diagram (UI component)</w:t>
+      <w:proofErr w:type="spellStart"/>
+      <w:r>
+        <w:t>Vẽ</w:t>
+      </w:r>
+      <w:proofErr w:type="spellEnd"/>
+      <w:r>
+        <w:t xml:space="preserve"> package diagram </w:t>
+      </w:r>
+      <w:proofErr w:type="spellStart"/>
+      <w:r>
+        <w:t>trước</w:t>
+      </w:r>
+      <w:proofErr w:type="spellEnd"/>
+      <w:r>
+        <w:t xml:space="preserve"> </w:t>
+      </w:r>
+      <w:proofErr w:type="spellStart"/>
+      <w:r>
+        <w:t>rồi</w:t>
+      </w:r>
+      <w:proofErr w:type="spellEnd"/>
+      <w:r>
+        <w:t xml:space="preserve"> </w:t>
+      </w:r>
+      <w:proofErr w:type="spellStart"/>
+      <w:r>
+        <w:t>vẽ</w:t>
+      </w:r>
+      <w:proofErr w:type="spellEnd"/>
+      <w:r>
+        <w:t xml:space="preserve"> class Diagram.</w:t>
+      </w:r>
+    </w:p>
+    <w:p>
+      <w:r>
+        <w:t xml:space="preserve">JS =&gt; </w:t>
+      </w:r>
+      <w:proofErr w:type="spellStart"/>
+      <w:r>
+        <w:t>thuộc</w:t>
+      </w:r>
+      <w:proofErr w:type="spellEnd"/>
+      <w:r>
+        <w:t xml:space="preserve"> </w:t>
+      </w:r>
+      <w:proofErr w:type="spellStart"/>
+      <w:r>
+        <w:t>về</w:t>
+      </w:r>
+      <w:proofErr w:type="spellEnd"/>
+      <w:r>
+        <w:t xml:space="preserve"> component Diagram (UI component)</w:t>
       </w:r>
     </w:p>
     <w:p/>
     <w:p>
       <w:r>
-        <w:t>Task nào là implement thì để chữ “Implement:” phía trước</w:t>
-      </w:r>
-    </w:p>
-    <w:p>
-      <w:r>
-        <w:t>Proposed System: liệt kê chi tiết từng chức năng của user + admin (gạch đầu dòng từng chức năng)</w:t>
-      </w:r>
-    </w:p>
-    <w:p>
-      <w:r>
-        <w:t>Boundaries: chỉ hỗ trợ trên browser nào, chưa có gì ghi vào.</w:t>
+        <w:t xml:space="preserve">Task </w:t>
+      </w:r>
+      <w:proofErr w:type="spellStart"/>
+      <w:r>
+        <w:t>nào</w:t>
+      </w:r>
+      <w:proofErr w:type="spellEnd"/>
+      <w:r>
+        <w:t xml:space="preserve"> </w:t>
+      </w:r>
+      <w:proofErr w:type="spellStart"/>
+      <w:r>
+        <w:t>là</w:t>
+      </w:r>
+      <w:proofErr w:type="spellEnd"/>
+      <w:r>
+        <w:t xml:space="preserve"> implement </w:t>
+      </w:r>
+      <w:proofErr w:type="spellStart"/>
+      <w:r>
+        <w:t>thì</w:t>
+      </w:r>
+      <w:proofErr w:type="spellEnd"/>
+      <w:r>
+        <w:t xml:space="preserve"> </w:t>
+      </w:r>
+      <w:proofErr w:type="spellStart"/>
+      <w:r>
+        <w:t>để</w:t>
+      </w:r>
+      <w:proofErr w:type="spellEnd"/>
+      <w:r>
+        <w:t xml:space="preserve"> </w:t>
+      </w:r>
+      <w:proofErr w:type="spellStart"/>
+      <w:r>
+        <w:t>chữ</w:t>
+      </w:r>
+      <w:proofErr w:type="spellEnd"/>
+      <w:r>
+        <w:t xml:space="preserve"> “Implement:” </w:t>
+      </w:r>
+      <w:proofErr w:type="spellStart"/>
+      <w:r>
+        <w:t>phía</w:t>
+      </w:r>
+      <w:proofErr w:type="spellEnd"/>
+      <w:r>
+        <w:t xml:space="preserve"> </w:t>
+      </w:r>
+      <w:proofErr w:type="spellStart"/>
+      <w:r>
+        <w:t>trước</w:t>
+      </w:r>
+      <w:proofErr w:type="spellEnd"/>
+    </w:p>
+    <w:p>
+      <w:r>
+        <w:t xml:space="preserve">Proposed System: </w:t>
+      </w:r>
+      <w:proofErr w:type="spellStart"/>
+      <w:r>
+        <w:t>liệt</w:t>
+      </w:r>
+      <w:proofErr w:type="spellEnd"/>
+      <w:r>
+        <w:t xml:space="preserve"> </w:t>
+      </w:r>
+      <w:proofErr w:type="spellStart"/>
+      <w:r>
+        <w:t>kê</w:t>
+      </w:r>
+      <w:proofErr w:type="spellEnd"/>
+      <w:r>
+        <w:t xml:space="preserve"> chi </w:t>
+      </w:r>
+      <w:proofErr w:type="spellStart"/>
+      <w:r>
+        <w:t>tiết</w:t>
+      </w:r>
+      <w:proofErr w:type="spellEnd"/>
+      <w:r>
+        <w:t xml:space="preserve"> </w:t>
+      </w:r>
+      <w:proofErr w:type="spellStart"/>
+      <w:r>
+        <w:t>từng</w:t>
+      </w:r>
+      <w:proofErr w:type="spellEnd"/>
+      <w:r>
+        <w:t xml:space="preserve"> </w:t>
+      </w:r>
+      <w:proofErr w:type="spellStart"/>
+      <w:r>
+        <w:t>chức</w:t>
+      </w:r>
+      <w:proofErr w:type="spellEnd"/>
+      <w:r>
+        <w:t xml:space="preserve"> </w:t>
+      </w:r>
+      <w:proofErr w:type="spellStart"/>
+      <w:r>
+        <w:t>năng</w:t>
+      </w:r>
+      <w:proofErr w:type="spellEnd"/>
+      <w:r>
+        <w:t xml:space="preserve"> </w:t>
+      </w:r>
+      <w:proofErr w:type="spellStart"/>
+      <w:r>
+        <w:t>của</w:t>
+      </w:r>
+      <w:proofErr w:type="spellEnd"/>
+      <w:r>
+        <w:t xml:space="preserve"> user + admin (</w:t>
+      </w:r>
+      <w:proofErr w:type="spellStart"/>
+      <w:r>
+        <w:t>gạch</w:t>
+      </w:r>
+      <w:proofErr w:type="spellEnd"/>
+      <w:r>
+        <w:t xml:space="preserve"> </w:t>
+      </w:r>
+      <w:proofErr w:type="spellStart"/>
+      <w:r>
+        <w:t>đầu</w:t>
+      </w:r>
+      <w:proofErr w:type="spellEnd"/>
+      <w:r>
+        <w:t xml:space="preserve"> </w:t>
+      </w:r>
+      <w:proofErr w:type="spellStart"/>
+      <w:r>
+        <w:t>dòng</w:t>
+      </w:r>
+      <w:proofErr w:type="spellEnd"/>
+      <w:r>
+        <w:t xml:space="preserve"> </w:t>
+      </w:r>
+      <w:proofErr w:type="spellStart"/>
+      <w:r>
+        <w:t>từng</w:t>
+      </w:r>
+      <w:proofErr w:type="spellEnd"/>
+      <w:r>
+        <w:t xml:space="preserve"> </w:t>
+      </w:r>
+      <w:proofErr w:type="spellStart"/>
+      <w:r>
+        <w:t>chức</w:t>
+      </w:r>
+      <w:proofErr w:type="spellEnd"/>
+      <w:r>
+        <w:t xml:space="preserve"> </w:t>
+      </w:r>
+      <w:proofErr w:type="spellStart"/>
+      <w:r>
+        <w:t>năng</w:t>
+      </w:r>
+      <w:proofErr w:type="spellEnd"/>
+      <w:r>
+        <w:t>)</w:t>
+      </w:r>
+    </w:p>
+    <w:p>
+      <w:r>
+        <w:t xml:space="preserve">Boundaries: </w:t>
+      </w:r>
+      <w:proofErr w:type="spellStart"/>
+      <w:r>
+        <w:t>chỉ</w:t>
+      </w:r>
+      <w:proofErr w:type="spellEnd"/>
+      <w:r>
+        <w:t xml:space="preserve"> </w:t>
+      </w:r>
+      <w:proofErr w:type="spellStart"/>
+      <w:r>
+        <w:t>hỗ</w:t>
+      </w:r>
+      <w:proofErr w:type="spellEnd"/>
+      <w:r>
+        <w:t xml:space="preserve"> </w:t>
+      </w:r>
+      <w:proofErr w:type="spellStart"/>
+      <w:r>
+        <w:t>trợ</w:t>
+      </w:r>
+      <w:proofErr w:type="spellEnd"/>
+      <w:r>
+        <w:t xml:space="preserve"> </w:t>
+      </w:r>
+      <w:proofErr w:type="spellStart"/>
+      <w:r>
+        <w:t>trên</w:t>
+      </w:r>
+      <w:proofErr w:type="spellEnd"/>
+      <w:r>
+        <w:t xml:space="preserve"> browser </w:t>
+      </w:r>
+      <w:proofErr w:type="spellStart"/>
+      <w:r>
+        <w:t>nào</w:t>
+      </w:r>
+      <w:proofErr w:type="spellEnd"/>
+      <w:r>
+        <w:t xml:space="preserve">, </w:t>
+      </w:r>
+      <w:proofErr w:type="spellStart"/>
+      <w:r>
+        <w:t>chưa</w:t>
+      </w:r>
+      <w:proofErr w:type="spellEnd"/>
+      <w:r>
+        <w:t xml:space="preserve"> </w:t>
+      </w:r>
+      <w:proofErr w:type="spellStart"/>
+      <w:r>
+        <w:t>có</w:t>
+      </w:r>
+      <w:proofErr w:type="spellEnd"/>
+      <w:r>
+        <w:t xml:space="preserve"> </w:t>
+      </w:r>
+      <w:proofErr w:type="spellStart"/>
+      <w:r>
+        <w:t>gì</w:t>
+      </w:r>
+      <w:proofErr w:type="spellEnd"/>
+      <w:r>
+        <w:t xml:space="preserve"> </w:t>
+      </w:r>
+      <w:proofErr w:type="spellStart"/>
+      <w:r>
+        <w:t>ghi</w:t>
+      </w:r>
+      <w:proofErr w:type="spellEnd"/>
+      <w:r>
+        <w:t xml:space="preserve"> </w:t>
+      </w:r>
+      <w:proofErr w:type="spellStart"/>
+      <w:r>
+        <w:t>vào</w:t>
+      </w:r>
+      <w:proofErr w:type="spellEnd"/>
+      <w:r>
+        <w:t>.</w:t>
       </w:r>
     </w:p>
     <w:p/>
     <w:p>
       <w:r>
         <w:lastRenderedPageBreak/>
-        <w:t>Development Environment: gồm hardware + software. Để thành bảng: toàn bộ môi trường để chạy đc hệ thống.</w:t>
+        <w:t xml:space="preserve">Development Environment: </w:t>
+      </w:r>
+      <w:proofErr w:type="spellStart"/>
+      <w:r>
+        <w:t>gồm</w:t>
+      </w:r>
+      <w:proofErr w:type="spellEnd"/>
+      <w:r>
+        <w:t xml:space="preserve"> hardware + software. </w:t>
+      </w:r>
+      <w:proofErr w:type="spellStart"/>
+      <w:r>
+        <w:t>Để</w:t>
+      </w:r>
+      <w:proofErr w:type="spellEnd"/>
+      <w:r>
+        <w:t xml:space="preserve"> </w:t>
+      </w:r>
+      <w:proofErr w:type="spellStart"/>
+      <w:r>
+        <w:t>thành</w:t>
+      </w:r>
+      <w:proofErr w:type="spellEnd"/>
+      <w:r>
+        <w:t xml:space="preserve"> </w:t>
+      </w:r>
+      <w:proofErr w:type="spellStart"/>
+      <w:r>
+        <w:t>bảng</w:t>
+      </w:r>
+      <w:proofErr w:type="spellEnd"/>
+      <w:r>
+        <w:t xml:space="preserve">: </w:t>
+      </w:r>
+      <w:proofErr w:type="spellStart"/>
+      <w:r>
+        <w:t>toàn</w:t>
+      </w:r>
+      <w:proofErr w:type="spellEnd"/>
+      <w:r>
+        <w:t xml:space="preserve"> </w:t>
+      </w:r>
+      <w:proofErr w:type="spellStart"/>
+      <w:r>
+        <w:t>bộ</w:t>
+      </w:r>
+      <w:proofErr w:type="spellEnd"/>
+      <w:r>
+        <w:t xml:space="preserve"> </w:t>
+      </w:r>
+      <w:proofErr w:type="spellStart"/>
+      <w:r>
+        <w:t>môi</w:t>
+      </w:r>
+      <w:proofErr w:type="spellEnd"/>
+      <w:r>
+        <w:t xml:space="preserve"> </w:t>
+      </w:r>
+      <w:proofErr w:type="spellStart"/>
+      <w:r>
+        <w:t>trường</w:t>
+      </w:r>
+      <w:proofErr w:type="spellEnd"/>
+      <w:r>
+        <w:t xml:space="preserve"> </w:t>
+      </w:r>
+      <w:proofErr w:type="spellStart"/>
+      <w:r>
+        <w:t>để</w:t>
+      </w:r>
+      <w:proofErr w:type="spellEnd"/>
+      <w:r>
+        <w:t xml:space="preserve"> </w:t>
+      </w:r>
+      <w:proofErr w:type="spellStart"/>
+      <w:r>
+        <w:t>chạy</w:t>
+      </w:r>
+      <w:proofErr w:type="spellEnd"/>
+      <w:r>
+        <w:t xml:space="preserve"> </w:t>
+      </w:r>
+      <w:proofErr w:type="spellStart"/>
+      <w:r>
+        <w:t>đc</w:t>
+      </w:r>
+      <w:proofErr w:type="spellEnd"/>
+      <w:r>
+        <w:t xml:space="preserve"> </w:t>
+      </w:r>
+      <w:proofErr w:type="spellStart"/>
+      <w:r>
+        <w:t>hệ</w:t>
+      </w:r>
+      <w:proofErr w:type="spellEnd"/>
+      <w:r>
+        <w:t xml:space="preserve"> </w:t>
+      </w:r>
+      <w:proofErr w:type="spellStart"/>
+      <w:r>
+        <w:t>thống</w:t>
+      </w:r>
+      <w:proofErr w:type="spellEnd"/>
+      <w:r>
+        <w:t>.</w:t>
       </w:r>
     </w:p>
     <w:p/>
     <w:p>
       <w:r>
-        <w:t>Tools and techniques: ghi rõ ra them những tool hay techniques đó là để làm gì (vd như owin là để phân quyền)</w:t>
-      </w:r>
+        <w:t xml:space="preserve">Tools and techniques: </w:t>
+      </w:r>
+      <w:proofErr w:type="spellStart"/>
+      <w:r>
+        <w:t>ghi</w:t>
+      </w:r>
+      <w:proofErr w:type="spellEnd"/>
+      <w:r>
+        <w:t xml:space="preserve"> </w:t>
+      </w:r>
+      <w:proofErr w:type="spellStart"/>
+      <w:r>
+        <w:t>rõ</w:t>
+      </w:r>
+      <w:proofErr w:type="spellEnd"/>
+      <w:r>
+        <w:t xml:space="preserve"> </w:t>
+      </w:r>
+      <w:proofErr w:type="spellStart"/>
+      <w:r>
+        <w:t>ra</w:t>
+      </w:r>
+      <w:proofErr w:type="spellEnd"/>
+      <w:r>
+        <w:t xml:space="preserve"> them </w:t>
+      </w:r>
+      <w:proofErr w:type="spellStart"/>
+      <w:r>
+        <w:t>những</w:t>
+      </w:r>
+      <w:proofErr w:type="spellEnd"/>
+      <w:r>
+        <w:t xml:space="preserve"> tool hay techniques </w:t>
+      </w:r>
+      <w:proofErr w:type="spellStart"/>
+      <w:r>
+        <w:t>đó</w:t>
+      </w:r>
+      <w:proofErr w:type="spellEnd"/>
+      <w:r>
+        <w:t xml:space="preserve"> </w:t>
+      </w:r>
+      <w:proofErr w:type="spellStart"/>
+      <w:r>
+        <w:t>là</w:t>
+      </w:r>
+      <w:proofErr w:type="spellEnd"/>
+      <w:r>
+        <w:t xml:space="preserve"> </w:t>
+      </w:r>
+      <w:proofErr w:type="spellStart"/>
+      <w:r>
+        <w:t>để</w:t>
+      </w:r>
+      <w:proofErr w:type="spellEnd"/>
+      <w:r>
+        <w:t xml:space="preserve"> </w:t>
+      </w:r>
+      <w:proofErr w:type="spellStart"/>
+      <w:r>
+        <w:t>làm</w:t>
+      </w:r>
+      <w:proofErr w:type="spellEnd"/>
+      <w:r>
+        <w:t xml:space="preserve"> </w:t>
+      </w:r>
+      <w:proofErr w:type="spellStart"/>
+      <w:r>
+        <w:t>gì</w:t>
+      </w:r>
+      <w:proofErr w:type="spellEnd"/>
+      <w:r>
+        <w:t xml:space="preserve"> (</w:t>
+      </w:r>
+      <w:proofErr w:type="spellStart"/>
+      <w:proofErr w:type="gramStart"/>
+      <w:r>
+        <w:t>vd</w:t>
+      </w:r>
+      <w:proofErr w:type="spellEnd"/>
+      <w:proofErr w:type="gramEnd"/>
+      <w:r>
+        <w:t xml:space="preserve"> </w:t>
+      </w:r>
+      <w:proofErr w:type="spellStart"/>
+      <w:r>
+        <w:t>như</w:t>
+      </w:r>
+      <w:proofErr w:type="spellEnd"/>
+      <w:r>
+        <w:t xml:space="preserve"> </w:t>
+      </w:r>
+      <w:proofErr w:type="spellStart"/>
+      <w:r>
+        <w:t>owin</w:t>
+      </w:r>
+      <w:proofErr w:type="spellEnd"/>
+      <w:r>
+        <w:t xml:space="preserve"> </w:t>
+      </w:r>
+      <w:proofErr w:type="spellStart"/>
+      <w:r>
+        <w:t>là</w:t>
+      </w:r>
+      <w:proofErr w:type="spellEnd"/>
+      <w:r>
+        <w:t xml:space="preserve"> </w:t>
+      </w:r>
+      <w:proofErr w:type="spellStart"/>
+      <w:r>
+        <w:t>để</w:t>
+      </w:r>
+      <w:proofErr w:type="spellEnd"/>
+      <w:r>
+        <w:t xml:space="preserve"> </w:t>
+      </w:r>
+      <w:proofErr w:type="spellStart"/>
+      <w:r>
+        <w:t>phân</w:t>
+      </w:r>
+      <w:proofErr w:type="spellEnd"/>
+      <w:r>
+        <w:t xml:space="preserve"> </w:t>
+      </w:r>
+      <w:proofErr w:type="spellStart"/>
+      <w:r>
+        <w:t>quyền</w:t>
+      </w:r>
+      <w:proofErr w:type="spellEnd"/>
+      <w:r>
+        <w:t>)</w:t>
+      </w:r>
+    </w:p>
+    <w:p>
+      <w:pPr>
+        <w:rPr>
+          <w:b/>
+        </w:rPr>
+      </w:pPr>
+      <w:r>
+        <w:rPr>
+          <w:b/>
+        </w:rPr>
+        <w:t>26/09/2014</w:t>
+      </w:r>
+    </w:p>
+    <w:p>
+      <w:proofErr w:type="spellStart"/>
+      <w:proofErr w:type="gramStart"/>
+      <w:r>
+        <w:t>Bỏ</w:t>
+      </w:r>
+      <w:proofErr w:type="spellEnd"/>
+      <w:r>
+        <w:t xml:space="preserve"> </w:t>
+      </w:r>
+      <w:proofErr w:type="spellStart"/>
+      <w:r>
+        <w:t>đường</w:t>
+      </w:r>
+      <w:proofErr w:type="spellEnd"/>
+      <w:r>
+        <w:t xml:space="preserve"> </w:t>
+      </w:r>
+      <w:proofErr w:type="spellStart"/>
+      <w:r>
+        <w:t>mũi</w:t>
+      </w:r>
+      <w:proofErr w:type="spellEnd"/>
+      <w:r>
+        <w:t xml:space="preserve"> </w:t>
+      </w:r>
+      <w:proofErr w:type="spellStart"/>
+      <w:r>
+        <w:t>tên</w:t>
+      </w:r>
+      <w:proofErr w:type="spellEnd"/>
+      <w:r>
+        <w:t xml:space="preserve"> </w:t>
+      </w:r>
+      <w:proofErr w:type="spellStart"/>
+      <w:r>
+        <w:t>nét</w:t>
+      </w:r>
+      <w:proofErr w:type="spellEnd"/>
+      <w:r>
+        <w:t xml:space="preserve"> </w:t>
+      </w:r>
+      <w:proofErr w:type="spellStart"/>
+      <w:r>
+        <w:t>đứt</w:t>
+      </w:r>
+      <w:proofErr w:type="spellEnd"/>
+      <w:r>
+        <w:t xml:space="preserve"> </w:t>
+      </w:r>
+      <w:proofErr w:type="spellStart"/>
+      <w:r>
+        <w:t>trong</w:t>
+      </w:r>
+      <w:proofErr w:type="spellEnd"/>
+      <w:r>
+        <w:t xml:space="preserve"> component diagram.</w:t>
+      </w:r>
+      <w:proofErr w:type="gramEnd"/>
+    </w:p>
+    <w:p>
+      <w:pPr>
+        <w:rPr>
+          <w:b/>
+        </w:rPr>
+      </w:pPr>
+      <w:r>
+        <w:rPr>
+          <w:b/>
+        </w:rPr>
+        <w:t>1/10/2014</w:t>
+      </w:r>
+    </w:p>
+    <w:p>
+      <w:proofErr w:type="gramStart"/>
+      <w:r>
+        <w:t xml:space="preserve">Properties </w:t>
+      </w:r>
+      <w:proofErr w:type="spellStart"/>
+      <w:r>
+        <w:t>trong</w:t>
+      </w:r>
+      <w:proofErr w:type="spellEnd"/>
+      <w:r>
+        <w:t xml:space="preserve"> .net </w:t>
+      </w:r>
+      <w:proofErr w:type="spellStart"/>
+      <w:r>
+        <w:t>là</w:t>
+      </w:r>
+      <w:proofErr w:type="spellEnd"/>
+      <w:r>
+        <w:t xml:space="preserve"> 1 </w:t>
+      </w:r>
+      <w:proofErr w:type="spellStart"/>
+      <w:r>
+        <w:t>kiểu</w:t>
+      </w:r>
+      <w:proofErr w:type="spellEnd"/>
+      <w:r>
+        <w:t xml:space="preserve"> </w:t>
+      </w:r>
+      <w:proofErr w:type="spellStart"/>
+      <w:r>
+        <w:t>của</w:t>
+      </w:r>
+      <w:proofErr w:type="spellEnd"/>
+      <w:r>
+        <w:t xml:space="preserve"> </w:t>
+      </w:r>
+      <w:proofErr w:type="spellStart"/>
+      <w:r>
+        <w:t>hàm</w:t>
+      </w:r>
+      <w:proofErr w:type="spellEnd"/>
+      <w:r>
+        <w:t>.</w:t>
+      </w:r>
+      <w:proofErr w:type="gramEnd"/>
+      <w:r>
+        <w:t xml:space="preserve"> </w:t>
+      </w:r>
+    </w:p>
+    <w:p>
+      <w:r>
+        <w:t xml:space="preserve">Class diagram </w:t>
+      </w:r>
+      <w:proofErr w:type="spellStart"/>
+      <w:r>
+        <w:t>chỉ</w:t>
+      </w:r>
+      <w:proofErr w:type="spellEnd"/>
+      <w:r>
+        <w:t xml:space="preserve"> </w:t>
+      </w:r>
+      <w:proofErr w:type="spellStart"/>
+      <w:r>
+        <w:t>biểu</w:t>
+      </w:r>
+      <w:proofErr w:type="spellEnd"/>
+      <w:r>
+        <w:t xml:space="preserve"> </w:t>
+      </w:r>
+      <w:proofErr w:type="spellStart"/>
+      <w:r>
+        <w:t>diễn</w:t>
+      </w:r>
+      <w:proofErr w:type="spellEnd"/>
+      <w:r>
+        <w:t xml:space="preserve"> </w:t>
+      </w:r>
+      <w:proofErr w:type="spellStart"/>
+      <w:r>
+        <w:t>quan</w:t>
+      </w:r>
+      <w:proofErr w:type="spellEnd"/>
+      <w:r>
+        <w:t xml:space="preserve"> </w:t>
+      </w:r>
+      <w:proofErr w:type="spellStart"/>
+      <w:r>
+        <w:t>hệ</w:t>
+      </w:r>
+      <w:proofErr w:type="spellEnd"/>
+      <w:r>
+        <w:t xml:space="preserve"> </w:t>
+      </w:r>
+      <w:proofErr w:type="spellStart"/>
+      <w:r>
+        <w:t>phụ</w:t>
+      </w:r>
+      <w:proofErr w:type="spellEnd"/>
+      <w:r>
+        <w:t xml:space="preserve"> </w:t>
+      </w:r>
+      <w:proofErr w:type="spellStart"/>
+      <w:r>
+        <w:t>thuộc</w:t>
+      </w:r>
+      <w:proofErr w:type="spellEnd"/>
+      <w:r>
+        <w:t xml:space="preserve"> </w:t>
+      </w:r>
+      <w:proofErr w:type="spellStart"/>
+      <w:r>
+        <w:t>giữa</w:t>
+      </w:r>
+      <w:proofErr w:type="spellEnd"/>
+      <w:r>
+        <w:t xml:space="preserve"> </w:t>
+      </w:r>
+      <w:proofErr w:type="spellStart"/>
+      <w:r>
+        <w:t>các</w:t>
+      </w:r>
+      <w:proofErr w:type="spellEnd"/>
+      <w:r>
+        <w:t xml:space="preserve"> class </w:t>
+      </w:r>
+      <w:proofErr w:type="spellStart"/>
+      <w:r>
+        <w:t>chứ</w:t>
+      </w:r>
+      <w:proofErr w:type="spellEnd"/>
+      <w:r>
+        <w:t xml:space="preserve"> </w:t>
+      </w:r>
+      <w:proofErr w:type="spellStart"/>
+      <w:proofErr w:type="gramStart"/>
+      <w:r>
+        <w:t>ko</w:t>
+      </w:r>
+      <w:proofErr w:type="spellEnd"/>
+      <w:proofErr w:type="gramEnd"/>
+      <w:r>
+        <w:t xml:space="preserve"> </w:t>
+      </w:r>
+      <w:proofErr w:type="spellStart"/>
+      <w:r>
+        <w:t>thể</w:t>
+      </w:r>
+      <w:proofErr w:type="spellEnd"/>
+      <w:r>
+        <w:t xml:space="preserve"> </w:t>
+      </w:r>
+      <w:proofErr w:type="spellStart"/>
+      <w:r>
+        <w:t>hiện</w:t>
+      </w:r>
+      <w:proofErr w:type="spellEnd"/>
+      <w:r>
+        <w:t xml:space="preserve"> </w:t>
+      </w:r>
+      <w:proofErr w:type="spellStart"/>
+      <w:r>
+        <w:t>rõ</w:t>
+      </w:r>
+      <w:proofErr w:type="spellEnd"/>
+      <w:r>
+        <w:t xml:space="preserve"> </w:t>
+      </w:r>
+      <w:proofErr w:type="spellStart"/>
+      <w:r>
+        <w:t>tất</w:t>
+      </w:r>
+      <w:proofErr w:type="spellEnd"/>
+      <w:r>
+        <w:t xml:space="preserve"> </w:t>
+      </w:r>
+      <w:proofErr w:type="spellStart"/>
+      <w:r>
+        <w:t>cả</w:t>
+      </w:r>
+      <w:proofErr w:type="spellEnd"/>
+      <w:r>
+        <w:t xml:space="preserve"> </w:t>
+      </w:r>
+      <w:proofErr w:type="spellStart"/>
+      <w:r>
+        <w:t>quan</w:t>
+      </w:r>
+      <w:proofErr w:type="spellEnd"/>
+      <w:r>
+        <w:t xml:space="preserve"> </w:t>
+      </w:r>
+      <w:proofErr w:type="spellStart"/>
+      <w:r>
+        <w:t>hệ</w:t>
+      </w:r>
+      <w:proofErr w:type="spellEnd"/>
+      <w:r>
+        <w:t>.</w:t>
+      </w:r>
+    </w:p>
+    <w:p>
+      <w:proofErr w:type="spellStart"/>
+      <w:proofErr w:type="gramStart"/>
+      <w:r>
+        <w:t>Các</w:t>
+      </w:r>
+      <w:proofErr w:type="spellEnd"/>
+      <w:r>
+        <w:t xml:space="preserve"> class </w:t>
+      </w:r>
+      <w:proofErr w:type="spellStart"/>
+      <w:r>
+        <w:t>chứa</w:t>
+      </w:r>
+      <w:proofErr w:type="spellEnd"/>
+      <w:r>
+        <w:t xml:space="preserve"> properties, method.</w:t>
+      </w:r>
+      <w:proofErr w:type="gramEnd"/>
+    </w:p>
+    <w:p>
+      <w:proofErr w:type="spellStart"/>
+      <w:proofErr w:type="gramStart"/>
+      <w:r>
+        <w:t>Những</w:t>
+      </w:r>
+      <w:proofErr w:type="spellEnd"/>
+      <w:r>
+        <w:t xml:space="preserve"> class </w:t>
+      </w:r>
+      <w:proofErr w:type="spellStart"/>
+      <w:r>
+        <w:t>chỉ</w:t>
+      </w:r>
+      <w:proofErr w:type="spellEnd"/>
+      <w:r>
+        <w:t xml:space="preserve"> </w:t>
+      </w:r>
+      <w:proofErr w:type="spellStart"/>
+      <w:r>
+        <w:t>chứa</w:t>
+      </w:r>
+      <w:proofErr w:type="spellEnd"/>
+      <w:r>
+        <w:t xml:space="preserve"> getter </w:t>
+      </w:r>
+      <w:proofErr w:type="spellStart"/>
+      <w:r>
+        <w:t>và</w:t>
+      </w:r>
+      <w:proofErr w:type="spellEnd"/>
+      <w:r>
+        <w:t xml:space="preserve"> setter </w:t>
+      </w:r>
+      <w:proofErr w:type="spellStart"/>
+      <w:r>
+        <w:t>thì</w:t>
+      </w:r>
+      <w:proofErr w:type="spellEnd"/>
+      <w:r>
+        <w:t xml:space="preserve"> </w:t>
+      </w:r>
+      <w:proofErr w:type="spellStart"/>
+      <w:r>
+        <w:t>chỉ</w:t>
+      </w:r>
+      <w:proofErr w:type="spellEnd"/>
+      <w:r>
+        <w:t xml:space="preserve"> </w:t>
+      </w:r>
+      <w:proofErr w:type="spellStart"/>
+      <w:r>
+        <w:t>thể</w:t>
+      </w:r>
+      <w:proofErr w:type="spellEnd"/>
+      <w:r>
+        <w:t xml:space="preserve"> </w:t>
+      </w:r>
+      <w:proofErr w:type="spellStart"/>
+      <w:r>
+        <w:t>hiện</w:t>
+      </w:r>
+      <w:proofErr w:type="spellEnd"/>
+      <w:r>
+        <w:t xml:space="preserve"> properties.</w:t>
+      </w:r>
+      <w:proofErr w:type="gramEnd"/>
+    </w:p>
+    <w:p>
+      <w:r>
+        <w:rPr>
+          <w:b/>
+        </w:rPr>
+        <w:t xml:space="preserve">Entity diagram: </w:t>
+      </w:r>
+      <w:proofErr w:type="spellStart"/>
+      <w:r>
+        <w:t>thể</w:t>
+      </w:r>
+      <w:proofErr w:type="spellEnd"/>
+      <w:r>
+        <w:t xml:space="preserve"> </w:t>
+      </w:r>
+      <w:proofErr w:type="spellStart"/>
+      <w:r>
+        <w:t>hiện</w:t>
+      </w:r>
+      <w:proofErr w:type="spellEnd"/>
+      <w:r>
+        <w:t xml:space="preserve"> </w:t>
+      </w:r>
+      <w:proofErr w:type="spellStart"/>
+      <w:r>
+        <w:t>mối</w:t>
+      </w:r>
+      <w:proofErr w:type="spellEnd"/>
+      <w:r>
+        <w:t xml:space="preserve"> </w:t>
+      </w:r>
+      <w:proofErr w:type="spellStart"/>
+      <w:r>
+        <w:t>quan</w:t>
+      </w:r>
+      <w:proofErr w:type="spellEnd"/>
+      <w:r>
+        <w:t xml:space="preserve"> </w:t>
+      </w:r>
+      <w:proofErr w:type="spellStart"/>
+      <w:r>
+        <w:t>hệ</w:t>
+      </w:r>
+      <w:proofErr w:type="spellEnd"/>
+      <w:r>
+        <w:t xml:space="preserve"> </w:t>
+      </w:r>
+      <w:proofErr w:type="spellStart"/>
+      <w:r>
+        <w:t>giữa</w:t>
+      </w:r>
+      <w:proofErr w:type="spellEnd"/>
+      <w:r>
+        <w:t xml:space="preserve"> </w:t>
+      </w:r>
+      <w:proofErr w:type="spellStart"/>
+      <w:r>
+        <w:t>các</w:t>
+      </w:r>
+      <w:proofErr w:type="spellEnd"/>
+      <w:r>
+        <w:t xml:space="preserve"> entity </w:t>
+      </w:r>
+      <w:proofErr w:type="spellStart"/>
+      <w:r>
+        <w:t>với</w:t>
+      </w:r>
+      <w:proofErr w:type="spellEnd"/>
+      <w:r>
+        <w:t xml:space="preserve"> </w:t>
+      </w:r>
+      <w:proofErr w:type="spellStart"/>
+      <w:r>
+        <w:t>nhau</w:t>
+      </w:r>
+      <w:proofErr w:type="spellEnd"/>
+      <w:r>
+        <w:t>.</w:t>
+      </w:r>
+    </w:p>
+    <w:p>
+      <w:r>
+        <w:rPr>
+          <w:b/>
+        </w:rPr>
+        <w:t xml:space="preserve">Class diagram: </w:t>
+      </w:r>
+      <w:proofErr w:type="spellStart"/>
+      <w:r>
+        <w:t>đi</w:t>
+      </w:r>
+      <w:proofErr w:type="spellEnd"/>
+      <w:r>
+        <w:t xml:space="preserve"> </w:t>
+      </w:r>
+      <w:proofErr w:type="spellStart"/>
+      <w:r>
+        <w:t>vào</w:t>
+      </w:r>
+      <w:proofErr w:type="spellEnd"/>
+      <w:r>
+        <w:t xml:space="preserve"> chi </w:t>
+      </w:r>
+      <w:proofErr w:type="spellStart"/>
+      <w:r>
+        <w:t>tiết</w:t>
+      </w:r>
+      <w:proofErr w:type="spellEnd"/>
+      <w:r>
+        <w:t xml:space="preserve"> </w:t>
+      </w:r>
+      <w:proofErr w:type="spellStart"/>
+      <w:r>
+        <w:t>của</w:t>
+      </w:r>
+      <w:proofErr w:type="spellEnd"/>
+      <w:r>
+        <w:t xml:space="preserve"> entity (</w:t>
+      </w:r>
+      <w:proofErr w:type="spellStart"/>
+      <w:r>
+        <w:t>các</w:t>
+      </w:r>
+      <w:proofErr w:type="spellEnd"/>
+      <w:r>
+        <w:t xml:space="preserve"> properties + </w:t>
+      </w:r>
+      <w:proofErr w:type="spellStart"/>
+      <w:r>
+        <w:t>kiểu</w:t>
+      </w:r>
+      <w:proofErr w:type="spellEnd"/>
+      <w:r>
+        <w:t xml:space="preserve"> </w:t>
+      </w:r>
+      <w:proofErr w:type="spellStart"/>
+      <w:r>
+        <w:t>dữ</w:t>
+      </w:r>
+      <w:proofErr w:type="spellEnd"/>
+      <w:r>
+        <w:t xml:space="preserve"> </w:t>
+      </w:r>
+      <w:proofErr w:type="spellStart"/>
+      <w:r>
+        <w:t>liệu</w:t>
+      </w:r>
+      <w:proofErr w:type="spellEnd"/>
+      <w:r>
+        <w:t xml:space="preserve"> </w:t>
+      </w:r>
+      <w:proofErr w:type="spellStart"/>
+      <w:r>
+        <w:t>và</w:t>
+      </w:r>
+      <w:proofErr w:type="spellEnd"/>
+      <w:r>
+        <w:t xml:space="preserve"> </w:t>
+      </w:r>
+      <w:proofErr w:type="spellStart"/>
+      <w:r>
+        <w:t>các</w:t>
+      </w:r>
+      <w:proofErr w:type="spellEnd"/>
+      <w:r>
+        <w:t xml:space="preserve"> methods).</w:t>
+      </w:r>
+    </w:p>
+    <w:p>
+      <w:proofErr w:type="gramStart"/>
+      <w:r>
+        <w:t xml:space="preserve">Family </w:t>
+      </w:r>
+      <w:proofErr w:type="spellStart"/>
+      <w:r>
+        <w:t>giữ</w:t>
+      </w:r>
+      <w:proofErr w:type="spellEnd"/>
+      <w:r>
+        <w:t xml:space="preserve"> </w:t>
+      </w:r>
+      <w:proofErr w:type="spellStart"/>
+      <w:r>
+        <w:t>danh</w:t>
+      </w:r>
+      <w:proofErr w:type="spellEnd"/>
+      <w:r>
+        <w:t xml:space="preserve"> </w:t>
+      </w:r>
+      <w:proofErr w:type="spellStart"/>
+      <w:r>
+        <w:t>sách</w:t>
+      </w:r>
+      <w:proofErr w:type="spellEnd"/>
+      <w:r>
+        <w:t xml:space="preserve"> </w:t>
+      </w:r>
+      <w:proofErr w:type="spellStart"/>
+      <w:r>
+        <w:t>các</w:t>
+      </w:r>
+      <w:proofErr w:type="spellEnd"/>
+      <w:r>
+        <w:t xml:space="preserve"> story </w:t>
+      </w:r>
+      <w:proofErr w:type="spellStart"/>
+      <w:r>
+        <w:t>của</w:t>
+      </w:r>
+      <w:proofErr w:type="spellEnd"/>
+      <w:r>
+        <w:t xml:space="preserve"> family </w:t>
+      </w:r>
+      <w:proofErr w:type="spellStart"/>
+      <w:r>
+        <w:t>đó</w:t>
+      </w:r>
+      <w:proofErr w:type="spellEnd"/>
+      <w:r>
+        <w:t>.</w:t>
+      </w:r>
+      <w:proofErr w:type="gramEnd"/>
+      <w:r>
+        <w:t xml:space="preserve"> (</w:t>
+      </w:r>
+      <w:proofErr w:type="spellStart"/>
+      <w:proofErr w:type="gramStart"/>
+      <w:r>
+        <w:t>chứ</w:t>
+      </w:r>
+      <w:proofErr w:type="spellEnd"/>
+      <w:proofErr w:type="gramEnd"/>
+      <w:r>
+        <w:t xml:space="preserve"> story </w:t>
+      </w:r>
+      <w:proofErr w:type="spellStart"/>
+      <w:r>
+        <w:t>ko</w:t>
+      </w:r>
+      <w:proofErr w:type="spellEnd"/>
+      <w:r>
+        <w:t xml:space="preserve"> </w:t>
+      </w:r>
+      <w:proofErr w:type="spellStart"/>
+      <w:r>
+        <w:t>giữ</w:t>
+      </w:r>
+      <w:proofErr w:type="spellEnd"/>
+      <w:r>
+        <w:t xml:space="preserve"> </w:t>
+      </w:r>
+      <w:proofErr w:type="spellStart"/>
+      <w:r>
+        <w:t>danh</w:t>
+      </w:r>
+      <w:proofErr w:type="spellEnd"/>
+      <w:r>
+        <w:t xml:space="preserve"> </w:t>
+      </w:r>
+      <w:proofErr w:type="spellStart"/>
+      <w:r>
+        <w:t>sách</w:t>
+      </w:r>
+      <w:proofErr w:type="spellEnd"/>
+      <w:r>
+        <w:t xml:space="preserve"> </w:t>
+      </w:r>
+      <w:proofErr w:type="spellStart"/>
+      <w:r>
+        <w:t>các</w:t>
+      </w:r>
+      <w:proofErr w:type="spellEnd"/>
+      <w:r>
+        <w:t xml:space="preserve"> family.</w:t>
+      </w:r>
+    </w:p>
+    <w:p>
+      <w:r>
+        <w:t xml:space="preserve">Author </w:t>
+      </w:r>
+      <w:proofErr w:type="spellStart"/>
+      <w:r>
+        <w:t>trong</w:t>
+      </w:r>
+      <w:proofErr w:type="spellEnd"/>
+      <w:r>
+        <w:t xml:space="preserve"> </w:t>
+      </w:r>
+      <w:proofErr w:type="spellStart"/>
+      <w:r>
+        <w:t>usecase</w:t>
+      </w:r>
+      <w:proofErr w:type="spellEnd"/>
+      <w:r>
+        <w:t xml:space="preserve"> details </w:t>
+      </w:r>
+      <w:proofErr w:type="spellStart"/>
+      <w:r>
+        <w:t>là</w:t>
+      </w:r>
+      <w:proofErr w:type="spellEnd"/>
+      <w:r>
+        <w:t xml:space="preserve"> </w:t>
+      </w:r>
+      <w:proofErr w:type="spellStart"/>
+      <w:r>
+        <w:t>tên</w:t>
+      </w:r>
+      <w:proofErr w:type="spellEnd"/>
+      <w:r>
+        <w:t xml:space="preserve"> </w:t>
+      </w:r>
+      <w:proofErr w:type="spellStart"/>
+      <w:r>
+        <w:t>người</w:t>
+      </w:r>
+      <w:proofErr w:type="spellEnd"/>
+      <w:r>
+        <w:t xml:space="preserve"> </w:t>
+      </w:r>
+      <w:proofErr w:type="spellStart"/>
+      <w:r>
+        <w:t>hiện</w:t>
+      </w:r>
+      <w:proofErr w:type="spellEnd"/>
+      <w:r>
+        <w:t xml:space="preserve"> </w:t>
+      </w:r>
+      <w:proofErr w:type="spellStart"/>
+      <w:r>
+        <w:t>thực</w:t>
+      </w:r>
+      <w:proofErr w:type="spellEnd"/>
+      <w:r>
+        <w:t xml:space="preserve"> </w:t>
+      </w:r>
+      <w:proofErr w:type="spellStart"/>
+      <w:r>
+        <w:t>cái</w:t>
+      </w:r>
+      <w:proofErr w:type="spellEnd"/>
+      <w:r>
+        <w:t xml:space="preserve"> </w:t>
+      </w:r>
+      <w:proofErr w:type="spellStart"/>
+      <w:r>
+        <w:t>usecase</w:t>
+      </w:r>
+      <w:proofErr w:type="spellEnd"/>
+      <w:r>
+        <w:t xml:space="preserve"> details </w:t>
+      </w:r>
+      <w:proofErr w:type="spellStart"/>
+      <w:r>
+        <w:t>đó</w:t>
+      </w:r>
+      <w:proofErr w:type="spellEnd"/>
+      <w:r>
+        <w:t>.</w:t>
+      </w:r>
+    </w:p>
+    <w:p>
+      <w:r>
+        <w:t xml:space="preserve">Precondition: </w:t>
+      </w:r>
+      <w:proofErr w:type="spellStart"/>
+      <w:r>
+        <w:t>nếu</w:t>
+      </w:r>
+      <w:proofErr w:type="spellEnd"/>
+      <w:r>
+        <w:t xml:space="preserve"> link </w:t>
+      </w:r>
+      <w:proofErr w:type="spellStart"/>
+      <w:r>
+        <w:t>đc</w:t>
+      </w:r>
+      <w:proofErr w:type="spellEnd"/>
+      <w:r>
+        <w:t xml:space="preserve"> </w:t>
+      </w:r>
+      <w:proofErr w:type="spellStart"/>
+      <w:r>
+        <w:t>tới</w:t>
+      </w:r>
+      <w:proofErr w:type="spellEnd"/>
+      <w:r>
+        <w:t xml:space="preserve"> </w:t>
+      </w:r>
+      <w:proofErr w:type="spellStart"/>
+      <w:r>
+        <w:t>usecase</w:t>
+      </w:r>
+      <w:proofErr w:type="spellEnd"/>
+      <w:r>
+        <w:t xml:space="preserve"> </w:t>
+      </w:r>
+      <w:proofErr w:type="spellStart"/>
+      <w:r>
+        <w:t>nào</w:t>
+      </w:r>
+      <w:proofErr w:type="spellEnd"/>
+      <w:r>
+        <w:t xml:space="preserve"> </w:t>
+      </w:r>
+      <w:proofErr w:type="spellStart"/>
+      <w:r>
+        <w:t>thì</w:t>
+      </w:r>
+      <w:proofErr w:type="spellEnd"/>
+      <w:r>
+        <w:t xml:space="preserve"> </w:t>
+      </w:r>
+      <w:proofErr w:type="spellStart"/>
+      <w:r>
+        <w:t>để</w:t>
+      </w:r>
+      <w:proofErr w:type="spellEnd"/>
+      <w:r>
+        <w:t xml:space="preserve"> </w:t>
+      </w:r>
+      <w:proofErr w:type="spellStart"/>
+      <w:r>
+        <w:t>usecase</w:t>
+      </w:r>
+      <w:proofErr w:type="spellEnd"/>
+      <w:r>
+        <w:t xml:space="preserve"> ID </w:t>
+      </w:r>
+      <w:proofErr w:type="spellStart"/>
+      <w:r>
+        <w:t>đó</w:t>
+      </w:r>
+      <w:proofErr w:type="spellEnd"/>
+      <w:r>
+        <w:t xml:space="preserve"> </w:t>
+      </w:r>
+      <w:proofErr w:type="spellStart"/>
+      <w:r>
+        <w:t>vào</w:t>
+      </w:r>
+      <w:proofErr w:type="spellEnd"/>
+      <w:r>
+        <w:t>.</w:t>
+      </w:r>
+    </w:p>
+    <w:p>
+      <w:r>
+        <w:t xml:space="preserve">Relationship: </w:t>
+      </w:r>
+      <w:proofErr w:type="spellStart"/>
+      <w:r>
+        <w:t>liên</w:t>
+      </w:r>
+      <w:proofErr w:type="spellEnd"/>
+      <w:r>
+        <w:t xml:space="preserve"> </w:t>
+      </w:r>
+      <w:proofErr w:type="spellStart"/>
+      <w:r>
+        <w:t>quan</w:t>
+      </w:r>
+      <w:proofErr w:type="spellEnd"/>
+      <w:r>
+        <w:t xml:space="preserve"> </w:t>
+      </w:r>
+      <w:proofErr w:type="spellStart"/>
+      <w:r>
+        <w:t>tới</w:t>
+      </w:r>
+      <w:proofErr w:type="spellEnd"/>
+      <w:r>
+        <w:t xml:space="preserve"> </w:t>
+      </w:r>
+      <w:proofErr w:type="spellStart"/>
+      <w:r>
+        <w:t>usecase</w:t>
+      </w:r>
+      <w:proofErr w:type="spellEnd"/>
+      <w:r>
+        <w:t xml:space="preserve"> </w:t>
+      </w:r>
+      <w:proofErr w:type="spellStart"/>
+      <w:r>
+        <w:t>nào</w:t>
+      </w:r>
+      <w:proofErr w:type="spellEnd"/>
+      <w:r>
+        <w:t xml:space="preserve"> </w:t>
+      </w:r>
+      <w:proofErr w:type="spellStart"/>
+      <w:r>
+        <w:t>thì</w:t>
+      </w:r>
+      <w:proofErr w:type="spellEnd"/>
+      <w:r>
+        <w:t xml:space="preserve"> </w:t>
+      </w:r>
+      <w:proofErr w:type="spellStart"/>
+      <w:r>
+        <w:t>để</w:t>
+      </w:r>
+      <w:proofErr w:type="spellEnd"/>
+      <w:r>
+        <w:t xml:space="preserve"> </w:t>
+      </w:r>
+      <w:proofErr w:type="spellStart"/>
+      <w:r>
+        <w:t>usecase</w:t>
+      </w:r>
+      <w:proofErr w:type="spellEnd"/>
+      <w:r>
+        <w:t xml:space="preserve"> ID </w:t>
+      </w:r>
+      <w:proofErr w:type="spellStart"/>
+      <w:r>
+        <w:t>của</w:t>
+      </w:r>
+      <w:proofErr w:type="spellEnd"/>
+      <w:r>
+        <w:t xml:space="preserve"> </w:t>
+      </w:r>
+      <w:proofErr w:type="spellStart"/>
+      <w:r>
+        <w:t>usecase</w:t>
+      </w:r>
+      <w:proofErr w:type="spellEnd"/>
+      <w:r>
+        <w:t xml:space="preserve"> </w:t>
+      </w:r>
+      <w:proofErr w:type="spellStart"/>
+      <w:r>
+        <w:t>đó</w:t>
+      </w:r>
+      <w:proofErr w:type="spellEnd"/>
+      <w:r>
+        <w:t xml:space="preserve"> </w:t>
+      </w:r>
+      <w:proofErr w:type="spellStart"/>
+      <w:r>
+        <w:t>vào</w:t>
+      </w:r>
+      <w:proofErr w:type="spellEnd"/>
+      <w:r>
+        <w:t>.</w:t>
+      </w:r>
+    </w:p>
+    <w:p>
+      <w:proofErr w:type="spellStart"/>
+      <w:proofErr w:type="gramStart"/>
+      <w:r>
+        <w:t>Thêm</w:t>
+      </w:r>
+      <w:proofErr w:type="spellEnd"/>
+      <w:proofErr w:type="gramEnd"/>
+      <w:r>
+        <w:t xml:space="preserve"> task </w:t>
+      </w:r>
+      <w:proofErr w:type="spellStart"/>
+      <w:r>
+        <w:t>vào</w:t>
+      </w:r>
+      <w:proofErr w:type="spellEnd"/>
+      <w:r>
+        <w:t xml:space="preserve"> sprint 4: update class diagram. </w:t>
+      </w:r>
+      <w:proofErr w:type="spellStart"/>
+      <w:r>
+        <w:t>Vẽ</w:t>
+      </w:r>
+      <w:proofErr w:type="spellEnd"/>
+      <w:r>
+        <w:t xml:space="preserve"> sequence diagram.</w:t>
+      </w:r>
+    </w:p>
+    <w:p>
+      <w:proofErr w:type="spellStart"/>
+      <w:r>
+        <w:t>Đặt</w:t>
+      </w:r>
+      <w:proofErr w:type="spellEnd"/>
+      <w:r>
+        <w:t xml:space="preserve"> </w:t>
+      </w:r>
+      <w:proofErr w:type="spellStart"/>
+      <w:r>
+        <w:t>tên</w:t>
+      </w:r>
+      <w:proofErr w:type="spellEnd"/>
+      <w:r>
+        <w:t xml:space="preserve"> sequence: </w:t>
+      </w:r>
+      <w:proofErr w:type="spellStart"/>
+      <w:r>
+        <w:t>thể</w:t>
+      </w:r>
+      <w:proofErr w:type="spellEnd"/>
+      <w:r>
+        <w:t xml:space="preserve"> </w:t>
+      </w:r>
+      <w:proofErr w:type="spellStart"/>
+      <w:r>
+        <w:t>hiện</w:t>
+      </w:r>
+      <w:proofErr w:type="spellEnd"/>
+      <w:r>
+        <w:t xml:space="preserve"> </w:t>
+      </w:r>
+      <w:proofErr w:type="spellStart"/>
+      <w:r>
+        <w:t>cho</w:t>
+      </w:r>
+      <w:proofErr w:type="spellEnd"/>
+      <w:r>
+        <w:t xml:space="preserve"> </w:t>
+      </w:r>
+      <w:proofErr w:type="spellStart"/>
+      <w:r>
+        <w:t>từng</w:t>
+      </w:r>
+      <w:proofErr w:type="spellEnd"/>
+      <w:r>
+        <w:t xml:space="preserve"> </w:t>
+      </w:r>
+      <w:proofErr w:type="spellStart"/>
+      <w:r>
+        <w:t>usecase</w:t>
+      </w:r>
+      <w:proofErr w:type="spellEnd"/>
+      <w:r>
+        <w:t xml:space="preserve">. </w:t>
+      </w:r>
+      <w:proofErr w:type="spellStart"/>
+      <w:r>
+        <w:t>Để</w:t>
+      </w:r>
+      <w:proofErr w:type="spellEnd"/>
+      <w:r>
+        <w:t xml:space="preserve"> sequence </w:t>
+      </w:r>
+      <w:proofErr w:type="spellStart"/>
+      <w:r>
+        <w:t>phía</w:t>
+      </w:r>
+      <w:proofErr w:type="spellEnd"/>
+      <w:r>
+        <w:t xml:space="preserve"> </w:t>
+      </w:r>
+      <w:proofErr w:type="spellStart"/>
+      <w:r>
+        <w:t>trước</w:t>
+      </w:r>
+      <w:proofErr w:type="spellEnd"/>
+      <w:r>
+        <w:t xml:space="preserve"> task implement.</w:t>
+      </w:r>
+    </w:p>
+    <w:p>
+      <w:pPr>
+        <w:rPr>
+          <w:b/>
+        </w:rPr>
+      </w:pPr>
+      <w:r>
+        <w:rPr>
+          <w:b/>
+        </w:rPr>
+        <w:t>3/10/2014</w:t>
+      </w:r>
+    </w:p>
+    <w:p>
+      <w:proofErr w:type="spellStart"/>
+      <w:r>
+        <w:t>Nguyên</w:t>
+      </w:r>
+      <w:proofErr w:type="spellEnd"/>
+      <w:r>
+        <w:t xml:space="preserve"> </w:t>
+      </w:r>
+      <w:proofErr w:type="spellStart"/>
+      <w:r>
+        <w:t>tắc</w:t>
+      </w:r>
+      <w:proofErr w:type="spellEnd"/>
+      <w:r>
+        <w:t xml:space="preserve"> component diagram </w:t>
+      </w:r>
+      <w:proofErr w:type="spellStart"/>
+      <w:r>
+        <w:t>là</w:t>
+      </w:r>
+      <w:proofErr w:type="spellEnd"/>
+      <w:r>
+        <w:t xml:space="preserve"> 1 component </w:t>
+      </w:r>
+      <w:proofErr w:type="spellStart"/>
+      <w:r>
+        <w:t>đưa</w:t>
+      </w:r>
+      <w:proofErr w:type="spellEnd"/>
+      <w:r>
+        <w:t xml:space="preserve"> interface </w:t>
+      </w:r>
+      <w:proofErr w:type="spellStart"/>
+      <w:r>
+        <w:t>ra</w:t>
+      </w:r>
+      <w:proofErr w:type="spellEnd"/>
+      <w:r>
+        <w:t xml:space="preserve"> </w:t>
+      </w:r>
+      <w:proofErr w:type="spellStart"/>
+      <w:r>
+        <w:t>cho</w:t>
+      </w:r>
+      <w:proofErr w:type="spellEnd"/>
+      <w:r>
+        <w:t xml:space="preserve"> component </w:t>
+      </w:r>
+      <w:proofErr w:type="spellStart"/>
+      <w:r>
+        <w:t>khác</w:t>
+      </w:r>
+      <w:proofErr w:type="spellEnd"/>
+      <w:r>
+        <w:t xml:space="preserve"> </w:t>
+      </w:r>
+      <w:proofErr w:type="spellStart"/>
+      <w:r>
+        <w:t>dùng</w:t>
+      </w:r>
+      <w:proofErr w:type="spellEnd"/>
+      <w:r>
+        <w:t>.</w:t>
+      </w:r>
+    </w:p>
+    <w:p>
+      <w:pPr>
+        <w:rPr>
+          <w:b/>
+        </w:rPr>
+      </w:pPr>
+      <w:r>
+        <w:rPr>
+          <w:b/>
+        </w:rPr>
+        <w:t>10/10/2014</w:t>
+      </w:r>
+    </w:p>
+    <w:p>
+      <w:proofErr w:type="spellStart"/>
+      <w:r>
+        <w:t>Sua</w:t>
+      </w:r>
+      <w:proofErr w:type="spellEnd"/>
+      <w:r>
+        <w:t xml:space="preserve"> </w:t>
+      </w:r>
+      <w:proofErr w:type="spellStart"/>
+      <w:r>
+        <w:t>lai</w:t>
+      </w:r>
+      <w:proofErr w:type="spellEnd"/>
+      <w:r>
+        <w:t xml:space="preserve"> sequence (ten class)</w:t>
+      </w:r>
+    </w:p>
+    <w:p>
+      <w:pPr>
+        <w:rPr>
+          <w:b/>
+        </w:rPr>
+      </w:pPr>
+      <w:r>
+        <w:rPr>
+          <w:b/>
+        </w:rPr>
+        <w:t>15/10/2014</w:t>
+      </w:r>
+    </w:p>
+    <w:p>
+      <w:pPr>
+        <w:tabs>
+          <w:tab w:val="left" w:pos="5250"/>
+        </w:tabs>
+      </w:pPr>
+      <w:r>
+        <w:t xml:space="preserve">Dang o </w:t>
+      </w:r>
+      <w:proofErr w:type="spellStart"/>
+      <w:r>
+        <w:t>trong</w:t>
+      </w:r>
+      <w:proofErr w:type="spellEnd"/>
+      <w:r>
+        <w:t xml:space="preserve"> family </w:t>
+      </w:r>
+      <w:proofErr w:type="spellStart"/>
+      <w:r>
+        <w:t>thi</w:t>
+      </w:r>
+      <w:proofErr w:type="spellEnd"/>
+      <w:r>
+        <w:t xml:space="preserve"> </w:t>
+      </w:r>
+      <w:proofErr w:type="spellStart"/>
+      <w:r>
+        <w:t>luc</w:t>
+      </w:r>
+      <w:proofErr w:type="spellEnd"/>
+      <w:r>
+        <w:t xml:space="preserve"> create story </w:t>
+      </w:r>
+      <w:proofErr w:type="spellStart"/>
+      <w:r>
+        <w:t>co option</w:t>
+      </w:r>
+      <w:proofErr w:type="spellEnd"/>
+      <w:r>
+        <w:t xml:space="preserve"> (create </w:t>
+      </w:r>
+      <w:proofErr w:type="spellStart"/>
+      <w:r>
+        <w:t>trong</w:t>
+      </w:r>
+      <w:proofErr w:type="spellEnd"/>
+      <w:r>
+        <w:t xml:space="preserve"> family nay, </w:t>
+      </w:r>
+      <w:proofErr w:type="spellStart"/>
+      <w:r>
+        <w:t>hoac</w:t>
+      </w:r>
+      <w:proofErr w:type="spellEnd"/>
+      <w:r>
+        <w:t xml:space="preserve"> </w:t>
+      </w:r>
+      <w:proofErr w:type="spellStart"/>
+      <w:r>
+        <w:t>trong</w:t>
+      </w:r>
+      <w:proofErr w:type="spellEnd"/>
+      <w:r>
+        <w:t xml:space="preserve"> family </w:t>
+      </w:r>
+      <w:proofErr w:type="spellStart"/>
+      <w:r>
+        <w:t>khac</w:t>
+      </w:r>
+      <w:proofErr w:type="spellEnd"/>
+      <w:r>
+        <w:t>)</w:t>
+      </w:r>
+    </w:p>
+    <w:p>
+      <w:pPr>
+        <w:tabs>
+          <w:tab w:val="left" w:pos="5250"/>
+        </w:tabs>
+      </w:pPr>
+      <w:proofErr w:type="spellStart"/>
+      <w:r>
+        <w:lastRenderedPageBreak/>
+        <w:t>Dua</w:t>
+      </w:r>
+      <w:proofErr w:type="spellEnd"/>
+      <w:r>
+        <w:t xml:space="preserve"> nut remove photo </w:t>
+      </w:r>
+      <w:proofErr w:type="spellStart"/>
+      <w:r>
+        <w:t>thanh</w:t>
+      </w:r>
+      <w:proofErr w:type="spellEnd"/>
+      <w:r>
+        <w:t xml:space="preserve"> </w:t>
+      </w:r>
+      <w:proofErr w:type="spellStart"/>
+      <w:r>
+        <w:t>mau</w:t>
+      </w:r>
+      <w:proofErr w:type="spellEnd"/>
+      <w:r>
+        <w:t xml:space="preserve"> do </w:t>
+      </w:r>
+      <w:proofErr w:type="spellStart"/>
+      <w:r>
+        <w:t>hoac</w:t>
+      </w:r>
+      <w:proofErr w:type="spellEnd"/>
+      <w:r>
+        <w:t xml:space="preserve"> la </w:t>
+      </w:r>
+      <w:proofErr w:type="spellStart"/>
+      <w:proofErr w:type="gramStart"/>
+      <w:r>
+        <w:t>chu</w:t>
+      </w:r>
+      <w:proofErr w:type="spellEnd"/>
+      <w:proofErr w:type="gramEnd"/>
+      <w:r>
+        <w:t xml:space="preserve"> do, </w:t>
+      </w:r>
+      <w:proofErr w:type="spellStart"/>
+      <w:r>
+        <w:t>dua</w:t>
+      </w:r>
+      <w:proofErr w:type="spellEnd"/>
+      <w:r>
+        <w:t xml:space="preserve"> </w:t>
+      </w:r>
+      <w:proofErr w:type="spellStart"/>
+      <w:r>
+        <w:t>ra</w:t>
+      </w:r>
+      <w:proofErr w:type="spellEnd"/>
+      <w:r>
+        <w:t xml:space="preserve"> </w:t>
+      </w:r>
+      <w:proofErr w:type="spellStart"/>
+      <w:r>
+        <w:t>cho</w:t>
+      </w:r>
+      <w:proofErr w:type="spellEnd"/>
+      <w:r>
+        <w:t xml:space="preserve"> </w:t>
+      </w:r>
+      <w:proofErr w:type="spellStart"/>
+      <w:r>
+        <w:t>rieng</w:t>
+      </w:r>
+      <w:proofErr w:type="spellEnd"/>
+      <w:r>
+        <w:t xml:space="preserve"> </w:t>
+      </w:r>
+      <w:proofErr w:type="spellStart"/>
+      <w:r>
+        <w:t>biet</w:t>
+      </w:r>
+      <w:proofErr w:type="spellEnd"/>
+    </w:p>
+    <w:p>
+      <w:pPr>
+        <w:tabs>
+          <w:tab w:val="left" w:pos="5250"/>
+        </w:tabs>
+      </w:pPr>
+      <w:r>
+        <w:t xml:space="preserve">Invite family </w:t>
+      </w:r>
+      <w:proofErr w:type="spellStart"/>
+      <w:r>
+        <w:t>khac</w:t>
+      </w:r>
+      <w:proofErr w:type="spellEnd"/>
+      <w:r>
+        <w:t xml:space="preserve"> </w:t>
+      </w:r>
+      <w:proofErr w:type="spellStart"/>
+      <w:r>
+        <w:t>hoac</w:t>
+      </w:r>
+      <w:proofErr w:type="spellEnd"/>
+      <w:r>
+        <w:t xml:space="preserve"> </w:t>
+      </w:r>
+      <w:proofErr w:type="spellStart"/>
+      <w:r>
+        <w:t>nguoi</w:t>
+      </w:r>
+      <w:proofErr w:type="spellEnd"/>
+      <w:r>
+        <w:t xml:space="preserve"> </w:t>
+      </w:r>
+      <w:proofErr w:type="spellStart"/>
+      <w:r>
+        <w:t>nao</w:t>
+      </w:r>
+      <w:proofErr w:type="spellEnd"/>
+      <w:r>
+        <w:t xml:space="preserve"> </w:t>
+      </w:r>
+      <w:proofErr w:type="spellStart"/>
+      <w:r>
+        <w:t>khac</w:t>
+      </w:r>
+      <w:proofErr w:type="spellEnd"/>
+      <w:r>
+        <w:t xml:space="preserve"> </w:t>
+      </w:r>
+      <w:proofErr w:type="spellStart"/>
+      <w:r>
+        <w:t>vao</w:t>
+      </w:r>
+      <w:proofErr w:type="spellEnd"/>
+      <w:r>
+        <w:t xml:space="preserve"> family </w:t>
+      </w:r>
+      <w:proofErr w:type="spellStart"/>
+      <w:r>
+        <w:t>cua</w:t>
+      </w:r>
+      <w:proofErr w:type="spellEnd"/>
+      <w:r>
+        <w:t xml:space="preserve"> minh</w:t>
+      </w:r>
+    </w:p>
+    <w:p>
+      <w:pPr>
+        <w:tabs>
+          <w:tab w:val="left" w:pos="5250"/>
+        </w:tabs>
+      </w:pPr>
+      <w:r>
+        <w:t xml:space="preserve">+ invite family: chi co </w:t>
+      </w:r>
+      <w:proofErr w:type="spellStart"/>
+      <w:r>
+        <w:t>nguoi</w:t>
+      </w:r>
+      <w:proofErr w:type="spellEnd"/>
+      <w:r>
+        <w:t xml:space="preserve"> </w:t>
+      </w:r>
+      <w:proofErr w:type="spellStart"/>
+      <w:r>
+        <w:t>chu</w:t>
+      </w:r>
+      <w:proofErr w:type="spellEnd"/>
+      <w:r>
+        <w:t xml:space="preserve"> family do </w:t>
+      </w:r>
+      <w:proofErr w:type="spellStart"/>
+      <w:r>
+        <w:t>moi</w:t>
+      </w:r>
+      <w:proofErr w:type="spellEnd"/>
+      <w:r>
+        <w:t xml:space="preserve"> dc thong </w:t>
+      </w:r>
+      <w:proofErr w:type="spellStart"/>
+      <w:r>
+        <w:t>bao</w:t>
+      </w:r>
+      <w:proofErr w:type="spellEnd"/>
+      <w:r>
+        <w:t xml:space="preserve"> invite, </w:t>
+      </w:r>
+      <w:proofErr w:type="spellStart"/>
+      <w:r>
+        <w:t>khi</w:t>
+      </w:r>
+      <w:proofErr w:type="spellEnd"/>
+      <w:r>
+        <w:t xml:space="preserve"> </w:t>
+      </w:r>
+      <w:proofErr w:type="spellStart"/>
+      <w:r>
+        <w:t>chu</w:t>
+      </w:r>
+      <w:proofErr w:type="spellEnd"/>
+      <w:r>
+        <w:t xml:space="preserve"> family chap </w:t>
+      </w:r>
+      <w:proofErr w:type="spellStart"/>
+      <w:r>
+        <w:t>nhan</w:t>
+      </w:r>
+      <w:proofErr w:type="spellEnd"/>
+      <w:r>
+        <w:t xml:space="preserve"> </w:t>
+      </w:r>
+      <w:proofErr w:type="spellStart"/>
+      <w:r>
+        <w:t>thi</w:t>
+      </w:r>
+      <w:proofErr w:type="spellEnd"/>
+      <w:r>
+        <w:t xml:space="preserve"> tat </w:t>
+      </w:r>
+      <w:proofErr w:type="spellStart"/>
+      <w:r>
+        <w:t>ca</w:t>
+      </w:r>
+      <w:proofErr w:type="spellEnd"/>
+      <w:r>
+        <w:t xml:space="preserve"> </w:t>
+      </w:r>
+      <w:proofErr w:type="spellStart"/>
+      <w:r>
+        <w:t>moi</w:t>
+      </w:r>
+      <w:proofErr w:type="spellEnd"/>
+      <w:r>
+        <w:t xml:space="preserve"> </w:t>
+      </w:r>
+      <w:proofErr w:type="spellStart"/>
+      <w:r>
+        <w:t>ng</w:t>
+      </w:r>
+      <w:proofErr w:type="spellEnd"/>
+      <w:r>
+        <w:t xml:space="preserve"> </w:t>
+      </w:r>
+      <w:proofErr w:type="spellStart"/>
+      <w:r>
+        <w:t>trong</w:t>
+      </w:r>
+      <w:proofErr w:type="spellEnd"/>
+      <w:r>
+        <w:t xml:space="preserve"> family </w:t>
+      </w:r>
+      <w:proofErr w:type="spellStart"/>
+      <w:r>
+        <w:t>deu</w:t>
+      </w:r>
+      <w:proofErr w:type="spellEnd"/>
+      <w:r>
+        <w:t xml:space="preserve"> la friend </w:t>
+      </w:r>
+      <w:proofErr w:type="spellStart"/>
+      <w:r>
+        <w:t>cua</w:t>
+      </w:r>
+      <w:proofErr w:type="spellEnd"/>
+      <w:r>
+        <w:t xml:space="preserve"> family </w:t>
+      </w:r>
+      <w:proofErr w:type="spellStart"/>
+      <w:r>
+        <w:t>cua</w:t>
+      </w:r>
+      <w:proofErr w:type="spellEnd"/>
+      <w:r>
+        <w:t xml:space="preserve"> minh.</w:t>
+      </w:r>
+    </w:p>
+    <w:p>
+      <w:pPr>
+        <w:tabs>
+          <w:tab w:val="left" w:pos="5250"/>
+        </w:tabs>
+      </w:pPr>
+      <w:r>
+        <w:t xml:space="preserve">+ invite </w:t>
+      </w:r>
+      <w:proofErr w:type="spellStart"/>
+      <w:proofErr w:type="gramStart"/>
+      <w:r>
+        <w:t>tung</w:t>
+      </w:r>
+      <w:proofErr w:type="spellEnd"/>
+      <w:proofErr w:type="gramEnd"/>
+      <w:r>
+        <w:t xml:space="preserve"> user.</w:t>
+      </w:r>
+    </w:p>
+    <w:p>
+      <w:pPr>
+        <w:tabs>
+          <w:tab w:val="left" w:pos="5250"/>
+        </w:tabs>
+      </w:pPr>
+      <w:r>
+        <w:t xml:space="preserve">Tap </w:t>
+      </w:r>
+      <w:proofErr w:type="spellStart"/>
+      <w:r>
+        <w:t>trung</w:t>
+      </w:r>
+      <w:proofErr w:type="spellEnd"/>
+      <w:r>
+        <w:t xml:space="preserve"> </w:t>
+      </w:r>
+      <w:proofErr w:type="spellStart"/>
+      <w:r>
+        <w:t>vao</w:t>
+      </w:r>
+      <w:proofErr w:type="spellEnd"/>
+      <w:r>
+        <w:t xml:space="preserve"> </w:t>
+      </w:r>
+      <w:proofErr w:type="spellStart"/>
+      <w:r>
+        <w:t>cac</w:t>
+      </w:r>
+      <w:proofErr w:type="spellEnd"/>
+      <w:r>
+        <w:t xml:space="preserve"> </w:t>
+      </w:r>
+      <w:proofErr w:type="spellStart"/>
+      <w:r>
+        <w:t>phan</w:t>
+      </w:r>
+      <w:proofErr w:type="spellEnd"/>
+      <w:r>
+        <w:t xml:space="preserve"> </w:t>
+      </w:r>
+      <w:proofErr w:type="spellStart"/>
+      <w:r>
+        <w:t>chinh</w:t>
+      </w:r>
+      <w:proofErr w:type="spellEnd"/>
+      <w:r>
+        <w:t xml:space="preserve">: story, album, photo, </w:t>
+      </w:r>
+      <w:proofErr w:type="gramStart"/>
+      <w:r>
+        <w:t>family</w:t>
+      </w:r>
+      <w:proofErr w:type="gramEnd"/>
+      <w:r>
+        <w:t xml:space="preserve">… search de </w:t>
+      </w:r>
+      <w:proofErr w:type="spellStart"/>
+      <w:r>
+        <w:t>sau</w:t>
+      </w:r>
+      <w:proofErr w:type="spellEnd"/>
+      <w:r>
+        <w:t>.</w:t>
+      </w:r>
+    </w:p>
+    <w:p>
+      <w:pPr>
+        <w:tabs>
+          <w:tab w:val="left" w:pos="5250"/>
+        </w:tabs>
+        <w:rPr>
+          <w:b/>
+        </w:rPr>
+      </w:pPr>
+      <w:r>
+        <w:rPr>
+          <w:b/>
+        </w:rPr>
+        <w:t>22/10/2014</w:t>
+      </w:r>
+    </w:p>
+    <w:p>
+      <w:pPr>
+        <w:tabs>
+          <w:tab w:val="left" w:pos="5250"/>
+        </w:tabs>
+      </w:pPr>
+      <w:r>
+        <w:t xml:space="preserve">Nothing </w:t>
+      </w:r>
+      <w:proofErr w:type="gramStart"/>
+      <w:r>
+        <w:t>happened</w:t>
+      </w:r>
+      <w:proofErr w:type="gramEnd"/>
+      <w:r>
+        <w:t xml:space="preserve"> </w:t>
+      </w:r>
+      <w:proofErr w:type="spellStart"/>
+      <w:r>
+        <w:t>hihi</w:t>
+      </w:r>
+      <w:proofErr w:type="spellEnd"/>
+    </w:p>
+    <w:p>
+      <w:pPr>
+        <w:tabs>
+          <w:tab w:val="left" w:pos="5250"/>
+        </w:tabs>
+        <w:rPr>
+          <w:b/>
+        </w:rPr>
+      </w:pPr>
+      <w:r>
+        <w:rPr>
+          <w:b/>
+        </w:rPr>
+        <w:t>24/10/2014</w:t>
+      </w:r>
+    </w:p>
+    <w:p>
+      <w:pPr>
+        <w:tabs>
+          <w:tab w:val="left" w:pos="5250"/>
+        </w:tabs>
+      </w:pPr>
+      <w:r>
+        <w:t xml:space="preserve">Nothing </w:t>
+      </w:r>
+      <w:proofErr w:type="gramStart"/>
+      <w:r>
+        <w:t>happened</w:t>
+      </w:r>
+      <w:proofErr w:type="gramEnd"/>
+      <w:r>
+        <w:t xml:space="preserve"> </w:t>
+      </w:r>
+      <w:proofErr w:type="spellStart"/>
+      <w:r>
+        <w:t>againnnnnnnnnnnnnnnnnnnn</w:t>
+      </w:r>
+      <w:proofErr w:type="spellEnd"/>
+    </w:p>
+    <w:p>
+      <w:pPr>
+        <w:tabs>
+          <w:tab w:val="left" w:pos="5250"/>
+        </w:tabs>
+        <w:rPr>
+          <w:b/>
+        </w:rPr>
+      </w:pPr>
+      <w:r>
+        <w:rPr>
+          <w:b/>
+        </w:rPr>
+        <w:t>31/10/2014</w:t>
+      </w:r>
+    </w:p>
+    <w:p>
+      <w:pPr>
+        <w:tabs>
+          <w:tab w:val="left" w:pos="5250"/>
+        </w:tabs>
+      </w:pPr>
+      <w:r>
+        <w:t>Recommend “like” system.......</w:t>
+      </w:r>
+    </w:p>
+    <w:p>
+      <w:pPr>
+        <w:tabs>
+          <w:tab w:val="left" w:pos="5250"/>
+        </w:tabs>
+      </w:pPr>
+      <w:r>
+        <w:t xml:space="preserve">Nothing </w:t>
+      </w:r>
+      <w:proofErr w:type="gramStart"/>
+      <w:r>
+        <w:t>happened</w:t>
+      </w:r>
+      <w:proofErr w:type="gramEnd"/>
+      <w:r>
+        <w:t xml:space="preserve"> </w:t>
+      </w:r>
+      <w:proofErr w:type="spellStart"/>
+      <w:r>
+        <w:t>hihi</w:t>
+      </w:r>
+      <w:proofErr w:type="spellEnd"/>
+    </w:p>
+    <w:p>
+      <w:pPr>
+        <w:tabs>
+          <w:tab w:val="left" w:pos="5250"/>
+        </w:tabs>
+        <w:rPr>
+          <w:b/>
+        </w:rPr>
+      </w:pPr>
+      <w:r>
+        <w:rPr>
+          <w:b/>
+        </w:rPr>
+        <w:t>5/11/2014</w:t>
+      </w:r>
+    </w:p>
+    <w:p>
+      <w:pPr>
+        <w:tabs>
+          <w:tab w:val="left" w:pos="5250"/>
+        </w:tabs>
+      </w:pPr>
+      <w:proofErr w:type="spellStart"/>
+      <w:r>
+        <w:t>Ngày</w:t>
+      </w:r>
+      <w:proofErr w:type="spellEnd"/>
+      <w:r>
+        <w:t xml:space="preserve"> 19 </w:t>
+      </w:r>
+      <w:proofErr w:type="spellStart"/>
+      <w:r>
+        <w:t>hoàn</w:t>
+      </w:r>
+      <w:proofErr w:type="spellEnd"/>
+      <w:r>
+        <w:t xml:space="preserve"> </w:t>
+      </w:r>
+      <w:proofErr w:type="spellStart"/>
+      <w:r>
+        <w:t>thành</w:t>
+      </w:r>
+      <w:proofErr w:type="spellEnd"/>
+      <w:r>
+        <w:t xml:space="preserve"> </w:t>
+      </w:r>
+      <w:proofErr w:type="spellStart"/>
+      <w:r>
+        <w:t>hết</w:t>
+      </w:r>
+      <w:proofErr w:type="spellEnd"/>
+    </w:p>
+    <w:p>
+      <w:pPr>
+        <w:tabs>
+          <w:tab w:val="left" w:pos="5250"/>
+        </w:tabs>
+        <w:rPr>
+          <w:b/>
+        </w:rPr>
+      </w:pPr>
+      <w:r>
+        <w:rPr>
+          <w:b/>
+        </w:rPr>
+        <w:t>12/11/2014</w:t>
+      </w:r>
+    </w:p>
+    <w:p>
+      <w:pPr>
+        <w:tabs>
+          <w:tab w:val="left" w:pos="5250"/>
+        </w:tabs>
+      </w:pPr>
+      <w:r>
+        <w:t xml:space="preserve">Fix </w:t>
+      </w:r>
+      <w:proofErr w:type="spellStart"/>
+      <w:r>
+        <w:t>hết</w:t>
+      </w:r>
+      <w:proofErr w:type="spellEnd"/>
+      <w:r>
+        <w:t xml:space="preserve"> bug </w:t>
+      </w:r>
+      <w:proofErr w:type="spellStart"/>
+      <w:r>
+        <w:t>bên</w:t>
+      </w:r>
+      <w:proofErr w:type="spellEnd"/>
+      <w:r>
+        <w:t xml:space="preserve"> user</w:t>
+      </w:r>
+    </w:p>
+    <w:p>
+      <w:pPr>
+        <w:tabs>
+          <w:tab w:val="left" w:pos="5250"/>
+        </w:tabs>
+      </w:pPr>
+      <w:proofErr w:type="spellStart"/>
+      <w:r>
+        <w:t>Thêm</w:t>
+      </w:r>
+      <w:proofErr w:type="spellEnd"/>
+      <w:r>
+        <w:t xml:space="preserve"> </w:t>
+      </w:r>
+      <w:proofErr w:type="spellStart"/>
+      <w:r>
+        <w:t>dữ</w:t>
+      </w:r>
+      <w:proofErr w:type="spellEnd"/>
+      <w:r>
+        <w:t xml:space="preserve"> </w:t>
+      </w:r>
+      <w:proofErr w:type="spellStart"/>
+      <w:r>
+        <w:t>liệu</w:t>
+      </w:r>
+      <w:proofErr w:type="spellEnd"/>
+      <w:r>
+        <w:t xml:space="preserve"> </w:t>
+      </w:r>
+      <w:proofErr w:type="spellStart"/>
+      <w:r>
+        <w:t>thật</w:t>
+      </w:r>
+      <w:proofErr w:type="spellEnd"/>
+      <w:r>
+        <w:t xml:space="preserve"> (k </w:t>
+      </w:r>
+      <w:proofErr w:type="spellStart"/>
+      <w:r>
+        <w:t>để</w:t>
+      </w:r>
+      <w:proofErr w:type="spellEnd"/>
+      <w:r>
+        <w:t xml:space="preserve"> </w:t>
+      </w:r>
+      <w:proofErr w:type="spellStart"/>
+      <w:r>
+        <w:t>dữ</w:t>
+      </w:r>
+      <w:proofErr w:type="spellEnd"/>
+      <w:r>
+        <w:t xml:space="preserve"> </w:t>
+      </w:r>
+      <w:proofErr w:type="spellStart"/>
+      <w:r>
+        <w:t>liệu</w:t>
+      </w:r>
+      <w:proofErr w:type="spellEnd"/>
+      <w:r>
+        <w:t xml:space="preserve"> </w:t>
+      </w:r>
+      <w:proofErr w:type="spellStart"/>
+      <w:r>
+        <w:t>mẫu</w:t>
+      </w:r>
+      <w:proofErr w:type="spellEnd"/>
+      <w:r>
+        <w:t xml:space="preserve"> </w:t>
+      </w:r>
+      <w:proofErr w:type="spellStart"/>
+      <w:r>
+        <w:t>kiểu</w:t>
+      </w:r>
+      <w:proofErr w:type="spellEnd"/>
+      <w:r>
+        <w:t xml:space="preserve"> blab la)</w:t>
+      </w:r>
+    </w:p>
+    <w:p>
+      <w:pPr>
+        <w:tabs>
+          <w:tab w:val="left" w:pos="5250"/>
+        </w:tabs>
+      </w:pPr>
+      <w:proofErr w:type="spellStart"/>
+      <w:r>
+        <w:t>Đưa</w:t>
+      </w:r>
+      <w:proofErr w:type="spellEnd"/>
+      <w:r>
+        <w:t xml:space="preserve"> admin </w:t>
+      </w:r>
+      <w:proofErr w:type="spellStart"/>
+      <w:r>
+        <w:t>vào</w:t>
+      </w:r>
+      <w:proofErr w:type="spellEnd"/>
+      <w:r>
+        <w:t xml:space="preserve"> future plan</w:t>
+      </w:r>
+    </w:p>
+    <w:p>
+      <w:pPr>
+        <w:tabs>
+          <w:tab w:val="left" w:pos="5250"/>
+        </w:tabs>
+      </w:pPr>
+      <w:proofErr w:type="spellStart"/>
+      <w:r>
+        <w:t>Trang</w:t>
+      </w:r>
+      <w:proofErr w:type="spellEnd"/>
+      <w:r>
+        <w:t xml:space="preserve"> user </w:t>
+      </w:r>
+      <w:proofErr w:type="spellStart"/>
+      <w:r>
+        <w:t>hiện</w:t>
+      </w:r>
+      <w:proofErr w:type="spellEnd"/>
+      <w:r>
+        <w:t xml:space="preserve"> </w:t>
+      </w:r>
+      <w:proofErr w:type="spellStart"/>
+      <w:r>
+        <w:t>thống</w:t>
+      </w:r>
+      <w:proofErr w:type="spellEnd"/>
+      <w:r>
+        <w:t xml:space="preserve"> </w:t>
+      </w:r>
+      <w:proofErr w:type="spellStart"/>
+      <w:r>
+        <w:t>kê</w:t>
+      </w:r>
+      <w:proofErr w:type="spellEnd"/>
+      <w:r>
+        <w:t xml:space="preserve">, </w:t>
+      </w:r>
+      <w:proofErr w:type="spellStart"/>
+      <w:r>
+        <w:t>thông</w:t>
+      </w:r>
+      <w:proofErr w:type="spellEnd"/>
+      <w:r>
+        <w:t xml:space="preserve"> tin </w:t>
+      </w:r>
+      <w:proofErr w:type="spellStart"/>
+      <w:r>
+        <w:t>của</w:t>
+      </w:r>
+      <w:proofErr w:type="spellEnd"/>
+      <w:r>
+        <w:t xml:space="preserve"> 1 family (</w:t>
+      </w:r>
+      <w:proofErr w:type="spellStart"/>
+      <w:r>
+        <w:t>mới</w:t>
+      </w:r>
+      <w:proofErr w:type="spellEnd"/>
+      <w:r>
+        <w:t xml:space="preserve"> </w:t>
+      </w:r>
+      <w:proofErr w:type="spellStart"/>
+      <w:r>
+        <w:t>cập</w:t>
+      </w:r>
+      <w:proofErr w:type="spellEnd"/>
+      <w:r>
+        <w:t xml:space="preserve"> </w:t>
+      </w:r>
+      <w:proofErr w:type="spellStart"/>
+      <w:r>
+        <w:t>nhật</w:t>
+      </w:r>
+      <w:proofErr w:type="spellEnd"/>
+      <w:r>
+        <w:t xml:space="preserve"> </w:t>
+      </w:r>
+      <w:proofErr w:type="spellStart"/>
+      <w:r>
+        <w:t>gì</w:t>
+      </w:r>
+      <w:proofErr w:type="spellEnd"/>
+      <w:r>
+        <w:t xml:space="preserve"> </w:t>
+      </w:r>
+      <w:proofErr w:type="spellStart"/>
+      <w:r>
+        <w:t>đó</w:t>
+      </w:r>
+      <w:proofErr w:type="spellEnd"/>
+      <w:r>
+        <w:t xml:space="preserve">), </w:t>
+      </w:r>
+      <w:proofErr w:type="spellStart"/>
+      <w:r>
+        <w:t>ưu</w:t>
+      </w:r>
+      <w:proofErr w:type="spellEnd"/>
+      <w:r>
+        <w:t xml:space="preserve"> </w:t>
+      </w:r>
+      <w:proofErr w:type="spellStart"/>
+      <w:r>
+        <w:t>tiên</w:t>
+      </w:r>
+      <w:proofErr w:type="spellEnd"/>
+      <w:r>
+        <w:t xml:space="preserve"> </w:t>
+      </w:r>
+      <w:proofErr w:type="spellStart"/>
+      <w:r>
+        <w:t>hiện</w:t>
+      </w:r>
+      <w:proofErr w:type="spellEnd"/>
+      <w:r>
+        <w:t xml:space="preserve"> family user </w:t>
+      </w:r>
+      <w:proofErr w:type="spellStart"/>
+      <w:r>
+        <w:t>làm</w:t>
+      </w:r>
+      <w:proofErr w:type="spellEnd"/>
+      <w:r>
+        <w:t xml:space="preserve"> </w:t>
+      </w:r>
+      <w:proofErr w:type="spellStart"/>
+      <w:r>
+        <w:t>chủ</w:t>
+      </w:r>
+      <w:proofErr w:type="spellEnd"/>
+      <w:r>
+        <w:t>, (</w:t>
+      </w:r>
+      <w:proofErr w:type="spellStart"/>
+      <w:r>
+        <w:t>ưu</w:t>
+      </w:r>
+      <w:proofErr w:type="spellEnd"/>
+      <w:r>
+        <w:t xml:space="preserve"> </w:t>
+      </w:r>
+      <w:proofErr w:type="spellStart"/>
+      <w:r>
+        <w:t>tiên</w:t>
+      </w:r>
+      <w:proofErr w:type="spellEnd"/>
+      <w:r>
+        <w:t xml:space="preserve"> </w:t>
+      </w:r>
+      <w:proofErr w:type="spellStart"/>
+      <w:r>
+        <w:t>hiện</w:t>
+      </w:r>
+      <w:proofErr w:type="spellEnd"/>
+      <w:r>
+        <w:t xml:space="preserve"> family </w:t>
+      </w:r>
+      <w:proofErr w:type="spellStart"/>
+      <w:proofErr w:type="gramStart"/>
+      <w:r>
+        <w:t>theo</w:t>
+      </w:r>
+      <w:proofErr w:type="spellEnd"/>
+      <w:proofErr w:type="gramEnd"/>
+      <w:r>
+        <w:t xml:space="preserve"> </w:t>
+      </w:r>
+      <w:proofErr w:type="spellStart"/>
+      <w:r>
+        <w:t>thời</w:t>
+      </w:r>
+      <w:proofErr w:type="spellEnd"/>
+      <w:r>
+        <w:t xml:space="preserve"> </w:t>
+      </w:r>
+      <w:proofErr w:type="spellStart"/>
+      <w:r>
+        <w:t>gian</w:t>
+      </w:r>
+      <w:proofErr w:type="spellEnd"/>
+      <w:r>
+        <w:t xml:space="preserve"> join)</w:t>
+      </w:r>
+    </w:p>
+    <w:p>
       <w:bookmarkStart w:id="0" w:name="_GoBack"/>
       <w:bookmarkEnd w:id="0"/>
     </w:p>
@@ -330,6 +3878,7 @@
   <w:style w:type="paragraph" w:default="1" w:styleId="Normal">
     <w:name w:val="Normal"/>
     <w:qFormat/>
+    <w:rsid w:val="009C25FC"/>
   </w:style>
   <w:style w:type="character" w:default="1" w:styleId="DefaultParagraphFont">
     <w:name w:val="Default Paragraph Font"/>
@@ -520,6 +4069,7 @@
   <w:style w:type="paragraph" w:default="1" w:styleId="Normal">
     <w:name w:val="Normal"/>
     <w:qFormat/>
+    <w:rsid w:val="009C25FC"/>
   </w:style>
   <w:style w:type="character" w:default="1" w:styleId="DefaultParagraphFont">
     <w:name w:val="Default Paragraph Font"/>
